--- a/第四轮建模/Zty/空气污染对健康的影响.docx
+++ b/第四轮建模/Zty/空气污染对健康的影响.docx
@@ -7,7 +7,7 @@
         <w:widowControl/>
         <w:jc w:val="left"/>
         <w:rPr>
-          <w:rFonts w:asciiTheme="minorEastAsia" w:hAnsiTheme="minorEastAsia"/>
+          <w:rFonts w:asciiTheme="minorEastAsia" w:hAnsiTheme="minorEastAsia" w:hint="eastAsia"/>
           <w:sz w:val="24"/>
           <w:szCs w:val="24"/>
         </w:rPr>
@@ -107,7 +107,17 @@
           <w:sz w:val="24"/>
           <w:szCs w:val="24"/>
         </w:rPr>
-        <w:t>通过查找资料，我们了解到，空气污染物的主要成分为一氧化碳、二氧化硫、二氧化氮、</w:t>
+        <w:t>通过查找资料，我们了解到，空气污染物的主要成分为一氧</w:t>
+      </w:r>
+      <w:bookmarkStart w:id="0" w:name="_GoBack"/>
+      <w:bookmarkEnd w:id="0"/>
+      <w:r>
+        <w:rPr>
+          <w:rFonts w:asciiTheme="minorEastAsia" w:hAnsiTheme="minorEastAsia" w:hint="eastAsia"/>
+          <w:sz w:val="24"/>
+          <w:szCs w:val="24"/>
+        </w:rPr>
+        <w:t>化碳、二氧化硫、二氧化氮、</w:t>
       </w:r>
       <m:oMath>
         <m:sSub>
@@ -275,7 +285,7 @@
         <w:ind w:firstLine="480"/>
         <w:jc w:val="left"/>
         <w:rPr>
-          <w:rFonts w:asciiTheme="minorEastAsia" w:hAnsiTheme="minorEastAsia" w:hint="eastAsia"/>
+          <w:rFonts w:asciiTheme="minorEastAsia" w:hAnsiTheme="minorEastAsia"/>
           <w:sz w:val="24"/>
           <w:szCs w:val="24"/>
         </w:rPr>
@@ -314,15 +324,7 @@
           <w:sz w:val="24"/>
           <w:szCs w:val="24"/>
         </w:rPr>
-        <w:t>就不同的空气污染物浓度变化对人体健康的影响进行定量评估。</w:t>
-      </w:r>
-      <w:r>
-        <w:rPr>
-          <w:rFonts w:asciiTheme="minorEastAsia" w:hAnsiTheme="minorEastAsia" w:hint="eastAsia"/>
-          <w:sz w:val="24"/>
-          <w:szCs w:val="24"/>
-        </w:rPr>
-        <w:t>定量评估空气污染的健康风险需要对暴露</w:t>
+        <w:t>就不同的空气污染物浓度变化对人体健康的影响进行定量评估。定量评估空气污染的健康风险需要对暴露</w:t>
       </w:r>
       <w:r>
         <w:rPr>
@@ -888,29 +890,7 @@
             <w:sz w:val="24"/>
             <w:szCs w:val="24"/>
           </w:rPr>
-          <m:t>—污染物</m:t>
-        </m:r>
-        <m:r>
-          <m:rPr>
-            <m:sty m:val="p"/>
-          </m:rPr>
-          <w:rPr>
-            <w:rFonts w:ascii="Cambria Math" w:hAnsi="Cambria Math" w:hint="eastAsia"/>
-            <w:sz w:val="24"/>
-            <w:szCs w:val="24"/>
-          </w:rPr>
-          <m:t>参照</m:t>
-        </m:r>
-        <m:r>
-          <m:rPr>
-            <m:sty m:val="p"/>
-          </m:rPr>
-          <w:rPr>
-            <w:rFonts w:ascii="Cambria Math" w:hAnsi="Cambria Math" w:hint="eastAsia"/>
-            <w:sz w:val="24"/>
-            <w:szCs w:val="24"/>
-          </w:rPr>
-          <m:t>浓度下的人群健康效应；</m:t>
+          <m:t>—污染物参照浓度下的人群健康效应；</m:t>
         </m:r>
       </m:oMath>
     </w:p>
@@ -930,7 +910,7 @@
         <w:ind w:firstLineChars="200" w:firstLine="480"/>
         <w:jc w:val="left"/>
         <w:rPr>
-          <w:rFonts w:asciiTheme="minorEastAsia" w:hAnsiTheme="minorEastAsia" w:hint="eastAsia"/>
+          <w:rFonts w:asciiTheme="minorEastAsia" w:hAnsiTheme="minorEastAsia"/>
           <w:sz w:val="24"/>
           <w:szCs w:val="24"/>
         </w:rPr>
@@ -971,7 +951,7 @@
             <w:pPr>
               <w:jc w:val="center"/>
               <w:rPr>
-                <w:rFonts w:asciiTheme="minorEastAsia" w:hAnsiTheme="minorEastAsia" w:hint="eastAsia"/>
+                <w:rFonts w:asciiTheme="minorEastAsia" w:hAnsiTheme="minorEastAsia"/>
                 <w:sz w:val="24"/>
                 <w:szCs w:val="24"/>
               </w:rPr>
@@ -1005,7 +985,7 @@
           <w:p>
             <w:pPr>
               <w:rPr>
-                <w:rFonts w:asciiTheme="minorEastAsia" w:hAnsiTheme="minorEastAsia" w:hint="eastAsia"/>
+                <w:rFonts w:asciiTheme="minorEastAsia" w:hAnsiTheme="minorEastAsia"/>
                 <w:sz w:val="24"/>
                 <w:szCs w:val="24"/>
               </w:rPr>
@@ -1029,7 +1009,7 @@
             <w:pPr>
               <w:jc w:val="center"/>
               <w:rPr>
-                <w:rFonts w:asciiTheme="minorEastAsia" w:hAnsiTheme="minorEastAsia" w:hint="eastAsia"/>
+                <w:rFonts w:asciiTheme="minorEastAsia" w:hAnsiTheme="minorEastAsia"/>
                 <w:sz w:val="24"/>
                 <w:szCs w:val="24"/>
               </w:rPr>
@@ -1053,7 +1033,7 @@
             <w:pPr>
               <w:jc w:val="center"/>
               <w:rPr>
-                <w:rFonts w:asciiTheme="minorEastAsia" w:hAnsiTheme="minorEastAsia" w:hint="eastAsia"/>
+                <w:rFonts w:asciiTheme="minorEastAsia" w:hAnsiTheme="minorEastAsia"/>
                 <w:sz w:val="24"/>
                 <w:szCs w:val="24"/>
               </w:rPr>
@@ -1085,7 +1065,7 @@
             <w:pPr>
               <w:jc w:val="center"/>
               <w:rPr>
-                <w:rFonts w:asciiTheme="minorEastAsia" w:hAnsiTheme="minorEastAsia" w:hint="eastAsia"/>
+                <w:rFonts w:asciiTheme="minorEastAsia" w:hAnsiTheme="minorEastAsia"/>
                 <w:sz w:val="24"/>
                 <w:szCs w:val="24"/>
               </w:rPr>
@@ -1203,7 +1183,7 @@
             <w:pPr>
               <w:jc w:val="center"/>
               <w:rPr>
-                <w:rFonts w:asciiTheme="minorEastAsia" w:hAnsiTheme="minorEastAsia" w:hint="eastAsia"/>
+                <w:rFonts w:asciiTheme="minorEastAsia" w:hAnsiTheme="minorEastAsia"/>
                 <w:sz w:val="24"/>
                 <w:szCs w:val="24"/>
               </w:rPr>
@@ -1218,7 +1198,7 @@
             <w:pPr>
               <w:jc w:val="center"/>
               <w:rPr>
-                <w:rFonts w:asciiTheme="minorEastAsia" w:hAnsiTheme="minorEastAsia" w:hint="eastAsia"/>
+                <w:rFonts w:asciiTheme="minorEastAsia" w:hAnsiTheme="minorEastAsia"/>
                 <w:sz w:val="24"/>
                 <w:szCs w:val="24"/>
               </w:rPr>
@@ -1233,7 +1213,7 @@
             <w:pPr>
               <w:jc w:val="center"/>
               <w:rPr>
-                <w:rFonts w:asciiTheme="minorEastAsia" w:hAnsiTheme="minorEastAsia" w:hint="eastAsia"/>
+                <w:rFonts w:asciiTheme="minorEastAsia" w:hAnsiTheme="minorEastAsia"/>
                 <w:sz w:val="24"/>
                 <w:szCs w:val="24"/>
               </w:rPr>
@@ -1358,7 +1338,7 @@
             <w:pPr>
               <w:jc w:val="center"/>
               <w:rPr>
-                <w:rFonts w:asciiTheme="minorEastAsia" w:hAnsiTheme="minorEastAsia" w:hint="eastAsia"/>
+                <w:rFonts w:asciiTheme="minorEastAsia" w:hAnsiTheme="minorEastAsia"/>
                 <w:sz w:val="24"/>
                 <w:szCs w:val="24"/>
               </w:rPr>
@@ -1373,7 +1353,7 @@
             <w:pPr>
               <w:jc w:val="center"/>
               <w:rPr>
-                <w:rFonts w:asciiTheme="minorEastAsia" w:hAnsiTheme="minorEastAsia" w:hint="eastAsia"/>
+                <w:rFonts w:asciiTheme="minorEastAsia" w:hAnsiTheme="minorEastAsia"/>
                 <w:sz w:val="24"/>
                 <w:szCs w:val="24"/>
               </w:rPr>
@@ -1388,7 +1368,7 @@
             <w:pPr>
               <w:jc w:val="center"/>
               <w:rPr>
-                <w:rFonts w:asciiTheme="minorEastAsia" w:hAnsiTheme="minorEastAsia" w:hint="eastAsia"/>
+                <w:rFonts w:asciiTheme="minorEastAsia" w:hAnsiTheme="minorEastAsia"/>
                 <w:sz w:val="24"/>
                 <w:szCs w:val="24"/>
               </w:rPr>
@@ -1513,7 +1493,7 @@
             <w:pPr>
               <w:jc w:val="center"/>
               <w:rPr>
-                <w:rFonts w:asciiTheme="minorEastAsia" w:hAnsiTheme="minorEastAsia" w:hint="eastAsia"/>
+                <w:rFonts w:asciiTheme="minorEastAsia" w:hAnsiTheme="minorEastAsia"/>
                 <w:sz w:val="24"/>
                 <w:szCs w:val="24"/>
               </w:rPr>
@@ -1528,7 +1508,7 @@
             <w:pPr>
               <w:jc w:val="center"/>
               <w:rPr>
-                <w:rFonts w:asciiTheme="minorEastAsia" w:hAnsiTheme="minorEastAsia" w:hint="eastAsia"/>
+                <w:rFonts w:asciiTheme="minorEastAsia" w:hAnsiTheme="minorEastAsia"/>
                 <w:sz w:val="24"/>
                 <w:szCs w:val="24"/>
               </w:rPr>
@@ -1543,7 +1523,7 @@
             <w:pPr>
               <w:jc w:val="center"/>
               <w:rPr>
-                <w:rFonts w:asciiTheme="minorEastAsia" w:hAnsiTheme="minorEastAsia" w:hint="eastAsia"/>
+                <w:rFonts w:asciiTheme="minorEastAsia" w:hAnsiTheme="minorEastAsia"/>
                 <w:sz w:val="24"/>
                 <w:szCs w:val="24"/>
               </w:rPr>
@@ -1668,7 +1648,7 @@
             <w:pPr>
               <w:jc w:val="center"/>
               <w:rPr>
-                <w:rFonts w:asciiTheme="minorEastAsia" w:hAnsiTheme="minorEastAsia" w:hint="eastAsia"/>
+                <w:rFonts w:asciiTheme="minorEastAsia" w:hAnsiTheme="minorEastAsia"/>
                 <w:sz w:val="24"/>
                 <w:szCs w:val="24"/>
               </w:rPr>
@@ -1683,7 +1663,7 @@
             <w:pPr>
               <w:jc w:val="center"/>
               <w:rPr>
-                <w:rFonts w:asciiTheme="minorEastAsia" w:hAnsiTheme="minorEastAsia" w:hint="eastAsia"/>
+                <w:rFonts w:asciiTheme="minorEastAsia" w:hAnsiTheme="minorEastAsia"/>
                 <w:sz w:val="24"/>
                 <w:szCs w:val="24"/>
               </w:rPr>
@@ -1698,7 +1678,7 @@
             <w:pPr>
               <w:jc w:val="center"/>
               <w:rPr>
-                <w:rFonts w:asciiTheme="minorEastAsia" w:hAnsiTheme="minorEastAsia" w:hint="eastAsia"/>
+                <w:rFonts w:asciiTheme="minorEastAsia" w:hAnsiTheme="minorEastAsia"/>
                 <w:sz w:val="24"/>
                 <w:szCs w:val="24"/>
               </w:rPr>
@@ -1823,7 +1803,7 @@
             <w:pPr>
               <w:jc w:val="center"/>
               <w:rPr>
-                <w:rFonts w:asciiTheme="minorEastAsia" w:hAnsiTheme="minorEastAsia" w:hint="eastAsia"/>
+                <w:rFonts w:asciiTheme="minorEastAsia" w:hAnsiTheme="minorEastAsia"/>
                 <w:sz w:val="24"/>
                 <w:szCs w:val="24"/>
               </w:rPr>
@@ -1838,7 +1818,7 @@
             <w:pPr>
               <w:jc w:val="center"/>
               <w:rPr>
-                <w:rFonts w:asciiTheme="minorEastAsia" w:hAnsiTheme="minorEastAsia" w:hint="eastAsia"/>
+                <w:rFonts w:asciiTheme="minorEastAsia" w:hAnsiTheme="minorEastAsia"/>
                 <w:sz w:val="24"/>
                 <w:szCs w:val="24"/>
               </w:rPr>
@@ -1853,7 +1833,7 @@
             <w:pPr>
               <w:jc w:val="center"/>
               <w:rPr>
-                <w:rFonts w:asciiTheme="minorEastAsia" w:hAnsiTheme="minorEastAsia" w:hint="eastAsia"/>
+                <w:rFonts w:asciiTheme="minorEastAsia" w:hAnsiTheme="minorEastAsia"/>
                 <w:sz w:val="24"/>
                 <w:szCs w:val="24"/>
               </w:rPr>
@@ -1900,7 +1880,7 @@
       <w:pPr>
         <w:jc w:val="center"/>
         <w:rPr>
-          <w:rFonts w:asciiTheme="minorEastAsia" w:hAnsiTheme="minorEastAsia" w:hint="eastAsia"/>
+          <w:rFonts w:asciiTheme="minorEastAsia" w:hAnsiTheme="minorEastAsia"/>
           <w:sz w:val="24"/>
           <w:szCs w:val="24"/>
         </w:rPr>
@@ -2062,7 +2042,7 @@
             <w:pPr>
               <w:jc w:val="center"/>
               <w:rPr>
-                <w:rFonts w:asciiTheme="minorEastAsia" w:hAnsiTheme="minorEastAsia" w:hint="eastAsia"/>
+                <w:rFonts w:asciiTheme="minorEastAsia" w:hAnsiTheme="minorEastAsia"/>
                 <w:sz w:val="24"/>
                 <w:szCs w:val="24"/>
               </w:rPr>
@@ -2097,7 +2077,7 @@
           <w:p>
             <w:pPr>
               <w:rPr>
-                <w:rFonts w:asciiTheme="minorEastAsia" w:hAnsiTheme="minorEastAsia" w:hint="eastAsia"/>
+                <w:rFonts w:asciiTheme="minorEastAsia" w:hAnsiTheme="minorEastAsia"/>
                 <w:sz w:val="24"/>
                 <w:szCs w:val="24"/>
               </w:rPr>
@@ -2155,7 +2135,7 @@
             <w:pPr>
               <w:jc w:val="center"/>
               <w:rPr>
-                <w:rFonts w:asciiTheme="minorEastAsia" w:hAnsiTheme="minorEastAsia" w:hint="eastAsia"/>
+                <w:rFonts w:asciiTheme="minorEastAsia" w:hAnsiTheme="minorEastAsia"/>
                 <w:sz w:val="24"/>
                 <w:szCs w:val="24"/>
               </w:rPr>
@@ -2268,7 +2248,7 @@
             <w:pPr>
               <w:jc w:val="center"/>
               <w:rPr>
-                <w:rFonts w:asciiTheme="minorEastAsia" w:hAnsiTheme="minorEastAsia" w:hint="eastAsia"/>
+                <w:rFonts w:asciiTheme="minorEastAsia" w:hAnsiTheme="minorEastAsia"/>
                 <w:sz w:val="24"/>
                 <w:szCs w:val="24"/>
               </w:rPr>
@@ -2396,7 +2376,7 @@
             <w:pPr>
               <w:jc w:val="center"/>
               <w:rPr>
-                <w:rFonts w:asciiTheme="minorEastAsia" w:hAnsiTheme="minorEastAsia" w:hint="eastAsia"/>
+                <w:rFonts w:asciiTheme="minorEastAsia" w:hAnsiTheme="minorEastAsia"/>
                 <w:sz w:val="24"/>
                 <w:szCs w:val="24"/>
               </w:rPr>
@@ -2524,7 +2504,7 @@
             <w:pPr>
               <w:jc w:val="center"/>
               <w:rPr>
-                <w:rFonts w:asciiTheme="minorEastAsia" w:hAnsiTheme="minorEastAsia" w:hint="eastAsia"/>
+                <w:rFonts w:asciiTheme="minorEastAsia" w:hAnsiTheme="minorEastAsia"/>
                 <w:sz w:val="24"/>
                 <w:szCs w:val="24"/>
               </w:rPr>
@@ -2652,7 +2632,7 @@
             <w:pPr>
               <w:jc w:val="center"/>
               <w:rPr>
-                <w:rFonts w:asciiTheme="minorEastAsia" w:hAnsiTheme="minorEastAsia" w:hint="eastAsia"/>
+                <w:rFonts w:asciiTheme="minorEastAsia" w:hAnsiTheme="minorEastAsia"/>
                 <w:sz w:val="24"/>
                 <w:szCs w:val="24"/>
               </w:rPr>
@@ -2780,7 +2760,7 @@
             <w:pPr>
               <w:jc w:val="center"/>
               <w:rPr>
-                <w:rFonts w:asciiTheme="minorEastAsia" w:hAnsiTheme="minorEastAsia" w:hint="eastAsia"/>
+                <w:rFonts w:asciiTheme="minorEastAsia" w:hAnsiTheme="minorEastAsia"/>
                 <w:sz w:val="24"/>
                 <w:szCs w:val="24"/>
               </w:rPr>
@@ -2959,7 +2939,7 @@
             <w:pPr>
               <w:jc w:val="center"/>
               <w:rPr>
-                <w:rFonts w:asciiTheme="minorEastAsia" w:hAnsiTheme="minorEastAsia" w:hint="eastAsia"/>
+                <w:rFonts w:asciiTheme="minorEastAsia" w:hAnsiTheme="minorEastAsia"/>
                 <w:sz w:val="24"/>
                 <w:szCs w:val="24"/>
               </w:rPr>
@@ -2991,7 +2971,7 @@
             <w:pPr>
               <w:jc w:val="center"/>
               <w:rPr>
-                <w:rFonts w:asciiTheme="minorEastAsia" w:hAnsiTheme="minorEastAsia" w:hint="eastAsia"/>
+                <w:rFonts w:asciiTheme="minorEastAsia" w:hAnsiTheme="minorEastAsia"/>
                 <w:sz w:val="24"/>
                 <w:szCs w:val="24"/>
               </w:rPr>
@@ -3109,7 +3089,7 @@
             <w:pPr>
               <w:jc w:val="center"/>
               <w:rPr>
-                <w:rFonts w:asciiTheme="minorEastAsia" w:hAnsiTheme="minorEastAsia" w:hint="eastAsia"/>
+                <w:rFonts w:asciiTheme="minorEastAsia" w:hAnsiTheme="minorEastAsia"/>
                 <w:sz w:val="24"/>
                 <w:szCs w:val="24"/>
               </w:rPr>
@@ -3198,7 +3178,7 @@
             <w:pPr>
               <w:jc w:val="center"/>
               <w:rPr>
-                <w:rFonts w:asciiTheme="minorEastAsia" w:hAnsiTheme="minorEastAsia" w:hint="eastAsia"/>
+                <w:rFonts w:asciiTheme="minorEastAsia" w:hAnsiTheme="minorEastAsia"/>
                 <w:sz w:val="24"/>
                 <w:szCs w:val="24"/>
               </w:rPr>
@@ -3213,7 +3193,7 @@
             <w:pPr>
               <w:jc w:val="center"/>
               <w:rPr>
-                <w:rFonts w:asciiTheme="minorEastAsia" w:hAnsiTheme="minorEastAsia" w:hint="eastAsia"/>
+                <w:rFonts w:asciiTheme="minorEastAsia" w:hAnsiTheme="minorEastAsia"/>
                 <w:sz w:val="24"/>
                 <w:szCs w:val="24"/>
               </w:rPr>
@@ -3286,7 +3266,7 @@
             <w:pPr>
               <w:jc w:val="center"/>
               <w:rPr>
-                <w:rFonts w:asciiTheme="minorEastAsia" w:hAnsiTheme="minorEastAsia" w:hint="eastAsia"/>
+                <w:rFonts w:asciiTheme="minorEastAsia" w:hAnsiTheme="minorEastAsia"/>
                 <w:sz w:val="24"/>
                 <w:szCs w:val="24"/>
               </w:rPr>
@@ -3301,7 +3281,7 @@
             <w:pPr>
               <w:jc w:val="center"/>
               <w:rPr>
-                <w:rFonts w:asciiTheme="minorEastAsia" w:hAnsiTheme="minorEastAsia" w:hint="eastAsia"/>
+                <w:rFonts w:asciiTheme="minorEastAsia" w:hAnsiTheme="minorEastAsia"/>
                 <w:sz w:val="24"/>
                 <w:szCs w:val="24"/>
               </w:rPr>
@@ -3371,7 +3351,7 @@
             <w:pPr>
               <w:jc w:val="center"/>
               <w:rPr>
-                <w:rFonts w:asciiTheme="minorEastAsia" w:hAnsiTheme="minorEastAsia" w:hint="eastAsia"/>
+                <w:rFonts w:asciiTheme="minorEastAsia" w:hAnsiTheme="minorEastAsia"/>
                 <w:sz w:val="24"/>
                 <w:szCs w:val="24"/>
               </w:rPr>
@@ -3386,7 +3366,7 @@
             <w:pPr>
               <w:jc w:val="center"/>
               <w:rPr>
-                <w:rFonts w:asciiTheme="minorEastAsia" w:hAnsiTheme="minorEastAsia" w:hint="eastAsia"/>
+                <w:rFonts w:asciiTheme="minorEastAsia" w:hAnsiTheme="minorEastAsia"/>
                 <w:sz w:val="24"/>
                 <w:szCs w:val="24"/>
               </w:rPr>
@@ -3456,7 +3436,7 @@
             <w:pPr>
               <w:jc w:val="center"/>
               <w:rPr>
-                <w:rFonts w:asciiTheme="minorEastAsia" w:hAnsiTheme="minorEastAsia" w:hint="eastAsia"/>
+                <w:rFonts w:asciiTheme="minorEastAsia" w:hAnsiTheme="minorEastAsia"/>
                 <w:sz w:val="24"/>
                 <w:szCs w:val="24"/>
               </w:rPr>
@@ -3471,7 +3451,7 @@
             <w:pPr>
               <w:jc w:val="center"/>
               <w:rPr>
-                <w:rFonts w:asciiTheme="minorEastAsia" w:hAnsiTheme="minorEastAsia" w:hint="eastAsia"/>
+                <w:rFonts w:asciiTheme="minorEastAsia" w:hAnsiTheme="minorEastAsia"/>
                 <w:sz w:val="24"/>
                 <w:szCs w:val="24"/>
               </w:rPr>
@@ -3541,7 +3521,7 @@
             <w:pPr>
               <w:jc w:val="center"/>
               <w:rPr>
-                <w:rFonts w:asciiTheme="minorEastAsia" w:hAnsiTheme="minorEastAsia" w:hint="eastAsia"/>
+                <w:rFonts w:asciiTheme="minorEastAsia" w:hAnsiTheme="minorEastAsia"/>
                 <w:sz w:val="24"/>
                 <w:szCs w:val="24"/>
               </w:rPr>
@@ -3556,7 +3536,7 @@
             <w:pPr>
               <w:jc w:val="center"/>
               <w:rPr>
-                <w:rFonts w:asciiTheme="minorEastAsia" w:hAnsiTheme="minorEastAsia" w:hint="eastAsia"/>
+                <w:rFonts w:asciiTheme="minorEastAsia" w:hAnsiTheme="minorEastAsia"/>
                 <w:sz w:val="24"/>
                 <w:szCs w:val="24"/>
               </w:rPr>
@@ -3734,7 +3714,7 @@
             <w:pPr>
               <w:jc w:val="center"/>
               <w:rPr>
-                <w:rFonts w:asciiTheme="minorEastAsia" w:hAnsiTheme="minorEastAsia" w:hint="eastAsia"/>
+                <w:rFonts w:asciiTheme="minorEastAsia" w:hAnsiTheme="minorEastAsia"/>
                 <w:sz w:val="24"/>
                 <w:szCs w:val="24"/>
               </w:rPr>
@@ -3766,7 +3746,7 @@
             <w:pPr>
               <w:jc w:val="center"/>
               <w:rPr>
-                <w:rFonts w:asciiTheme="minorEastAsia" w:hAnsiTheme="minorEastAsia" w:hint="eastAsia"/>
+                <w:rFonts w:asciiTheme="minorEastAsia" w:hAnsiTheme="minorEastAsia"/>
                 <w:sz w:val="24"/>
                 <w:szCs w:val="24"/>
               </w:rPr>
@@ -3907,7 +3887,7 @@
             <w:pPr>
               <w:jc w:val="center"/>
               <w:rPr>
-                <w:rFonts w:asciiTheme="minorEastAsia" w:hAnsiTheme="minorEastAsia" w:hint="eastAsia"/>
+                <w:rFonts w:asciiTheme="minorEastAsia" w:hAnsiTheme="minorEastAsia"/>
                 <w:sz w:val="24"/>
                 <w:szCs w:val="24"/>
               </w:rPr>
@@ -3980,7 +3960,7 @@
             <w:pPr>
               <w:jc w:val="center"/>
               <w:rPr>
-                <w:rFonts w:asciiTheme="minorEastAsia" w:hAnsiTheme="minorEastAsia" w:hint="eastAsia"/>
+                <w:rFonts w:asciiTheme="minorEastAsia" w:hAnsiTheme="minorEastAsia"/>
                 <w:sz w:val="24"/>
                 <w:szCs w:val="24"/>
               </w:rPr>
@@ -4050,7 +4030,7 @@
             <w:pPr>
               <w:jc w:val="center"/>
               <w:rPr>
-                <w:rFonts w:asciiTheme="minorEastAsia" w:hAnsiTheme="minorEastAsia" w:hint="eastAsia"/>
+                <w:rFonts w:asciiTheme="minorEastAsia" w:hAnsiTheme="minorEastAsia"/>
                 <w:sz w:val="24"/>
                 <w:szCs w:val="24"/>
               </w:rPr>
@@ -4120,7 +4100,7 @@
             <w:pPr>
               <w:jc w:val="center"/>
               <w:rPr>
-                <w:rFonts w:asciiTheme="minorEastAsia" w:hAnsiTheme="minorEastAsia" w:hint="eastAsia"/>
+                <w:rFonts w:asciiTheme="minorEastAsia" w:hAnsiTheme="minorEastAsia"/>
                 <w:sz w:val="24"/>
                 <w:szCs w:val="24"/>
               </w:rPr>
@@ -4190,7 +4170,7 @@
             <w:pPr>
               <w:jc w:val="center"/>
               <w:rPr>
-                <w:rFonts w:asciiTheme="minorEastAsia" w:hAnsiTheme="minorEastAsia" w:hint="eastAsia"/>
+                <w:rFonts w:asciiTheme="minorEastAsia" w:hAnsiTheme="minorEastAsia"/>
                 <w:sz w:val="24"/>
                 <w:szCs w:val="24"/>
               </w:rPr>
@@ -4280,7 +4260,7 @@
         <w:widowControl/>
         <w:jc w:val="left"/>
         <w:rPr>
-          <w:rFonts w:asciiTheme="minorEastAsia" w:hAnsiTheme="minorEastAsia" w:hint="eastAsia"/>
+          <w:rFonts w:asciiTheme="minorEastAsia" w:hAnsiTheme="minorEastAsia"/>
           <w:sz w:val="24"/>
           <w:szCs w:val="24"/>
         </w:rPr>
@@ -4985,15 +4965,7 @@
           <w:sz w:val="24"/>
           <w:szCs w:val="24"/>
         </w:rPr>
-        <w:t>在</w:t>
-      </w:r>
-      <w:r>
-        <w:rPr>
-          <w:rFonts w:asciiTheme="minorEastAsia" w:hAnsiTheme="minorEastAsia" w:hint="eastAsia"/>
-          <w:sz w:val="24"/>
-          <w:szCs w:val="24"/>
-        </w:rPr>
-        <w:t>浓度变化时致病率的变化情况</w:t>
+        <w:t>在浓度变化时致病率的变化情况</w:t>
       </w:r>
     </w:p>
     <w:p>
@@ -5010,9 +4982,10 @@
     <w:p>
       <w:pPr>
         <w:widowControl/>
+        <w:ind w:firstLine="480"/>
         <w:jc w:val="left"/>
         <w:rPr>
-          <w:rFonts w:asciiTheme="minorEastAsia" w:hAnsiTheme="minorEastAsia" w:hint="eastAsia"/>
+          <w:rFonts w:asciiTheme="minorEastAsia" w:hAnsiTheme="minorEastAsia"/>
           <w:sz w:val="24"/>
           <w:szCs w:val="24"/>
         </w:rPr>
@@ -5023,7 +4996,7 @@
           <w:sz w:val="24"/>
           <w:szCs w:val="24"/>
         </w:rPr>
-        <w:t xml:space="preserve">    由式2.1-</w:t>
+        <w:t>由式2.1-</w:t>
       </w:r>
       <w:r>
         <w:rPr>
@@ -5057,250 +5030,300 @@
         </w:rPr>
         <w:t>可知，</w:t>
       </w:r>
-      <m:oMath>
-        <m:d>
-          <m:dPr>
-            <m:begChr m:val="{"/>
-            <m:endChr m:val=""/>
-            <m:ctrlPr>
-              <w:rPr>
-                <w:rFonts w:ascii="Cambria Math" w:hAnsi="Cambria Math"/>
-                <w:sz w:val="24"/>
-                <w:szCs w:val="24"/>
-              </w:rPr>
-            </m:ctrlPr>
-          </m:dPr>
-          <m:e>
-            <m:eqArr>
-              <m:eqArrPr>
-                <m:ctrlPr>
-                  <w:rPr>
-                    <w:rFonts w:ascii="Cambria Math" w:hAnsi="Cambria Math"/>
-                    <w:sz w:val="24"/>
-                    <w:szCs w:val="24"/>
-                  </w:rPr>
-                </m:ctrlPr>
-              </m:eqArrPr>
-              <m:e>
-                <m:f>
-                  <m:fPr>
-                    <m:ctrlPr>
-                      <w:rPr>
-                        <w:rFonts w:ascii="Cambria Math" w:hAnsi="Cambria Math"/>
-                        <w:sz w:val="24"/>
-                        <w:szCs w:val="24"/>
-                      </w:rPr>
-                    </m:ctrlPr>
-                  </m:fPr>
-                  <m:num>
-                    <m:r>
-                      <w:rPr>
-                        <w:rFonts w:ascii="Cambria Math" w:hAnsi="Cambria Math"/>
-                        <w:sz w:val="24"/>
-                        <w:szCs w:val="24"/>
-                      </w:rPr>
-                      <m:t>E</m:t>
-                    </m:r>
-                  </m:num>
-                  <m:den>
-                    <m:sSub>
-                      <m:sSubPr>
-                        <m:ctrlPr>
-                          <w:rPr>
-                            <w:rFonts w:ascii="Cambria Math" w:hAnsi="Cambria Math"/>
-                            <w:sz w:val="24"/>
-                            <w:szCs w:val="24"/>
-                          </w:rPr>
-                        </m:ctrlPr>
-                      </m:sSubPr>
-                      <m:e>
-                        <m:r>
-                          <w:rPr>
-                            <w:rFonts w:ascii="Cambria Math" w:hAnsi="Cambria Math"/>
-                            <w:sz w:val="24"/>
-                            <w:szCs w:val="24"/>
-                          </w:rPr>
-                          <m:t>E</m:t>
-                        </m:r>
-                      </m:e>
-                      <m:sub>
-                        <m:r>
-                          <w:rPr>
-                            <w:rFonts w:ascii="Cambria Math" w:hAnsi="Cambria Math"/>
-                            <w:sz w:val="24"/>
-                            <w:szCs w:val="24"/>
-                          </w:rPr>
-                          <m:t>0</m:t>
-                        </m:r>
-                      </m:sub>
-                    </m:sSub>
-                  </m:den>
-                </m:f>
-                <m:r>
-                  <w:rPr>
-                    <w:rFonts w:ascii="Cambria Math" w:hAnsi="Cambria Math"/>
-                    <w:sz w:val="24"/>
-                    <w:szCs w:val="24"/>
-                  </w:rPr>
-                  <m:t>=</m:t>
-                </m:r>
-                <m:sSup>
-                  <m:sSupPr>
-                    <m:ctrlPr>
-                      <w:rPr>
-                        <w:rFonts w:ascii="Cambria Math" w:hAnsi="Cambria Math"/>
-                        <w:i/>
-                        <w:sz w:val="24"/>
-                        <w:szCs w:val="24"/>
-                      </w:rPr>
-                    </m:ctrlPr>
-                  </m:sSupPr>
-                  <m:e>
-                    <m:r>
-                      <w:rPr>
-                        <w:rFonts w:ascii="Cambria Math" w:hAnsi="Cambria Math"/>
-                        <w:sz w:val="24"/>
-                        <w:szCs w:val="24"/>
-                      </w:rPr>
-                      <m:t>e</m:t>
-                    </m:r>
-                  </m:e>
-                  <m:sup>
-                    <m:r>
-                      <w:rPr>
-                        <w:rFonts w:ascii="Cambria Math" w:hAnsi="Cambria Math"/>
-                        <w:sz w:val="24"/>
-                        <w:szCs w:val="24"/>
-                      </w:rPr>
-                      <m:t>β∙</m:t>
-                    </m:r>
-                    <m:r>
-                      <w:rPr>
-                        <w:rFonts w:ascii="Cambria Math" w:hAnsi="Cambria Math"/>
-                        <w:sz w:val="24"/>
-                        <w:szCs w:val="24"/>
-                      </w:rPr>
-                      <m:t>x</m:t>
-                    </m:r>
-                  </m:sup>
-                </m:sSup>
-              </m:e>
-              <m:e>
-                <m:f>
-                  <m:fPr>
-                    <m:ctrlPr>
-                      <w:rPr>
-                        <w:rFonts w:ascii="Cambria Math" w:hAnsi="Cambria Math"/>
-                        <w:sz w:val="24"/>
-                        <w:szCs w:val="24"/>
-                      </w:rPr>
-                    </m:ctrlPr>
-                  </m:fPr>
-                  <m:num>
-                    <m:r>
-                      <w:rPr>
-                        <w:rFonts w:ascii="Cambria Math" w:hAnsi="Cambria Math"/>
-                        <w:sz w:val="24"/>
-                        <w:szCs w:val="24"/>
-                      </w:rPr>
-                      <m:t>E</m:t>
-                    </m:r>
-                  </m:num>
-                  <m:den>
-                    <m:sSub>
-                      <m:sSubPr>
-                        <m:ctrlPr>
-                          <w:rPr>
-                            <w:rFonts w:ascii="Cambria Math" w:hAnsi="Cambria Math"/>
-                            <w:sz w:val="24"/>
-                            <w:szCs w:val="24"/>
-                          </w:rPr>
-                        </m:ctrlPr>
-                      </m:sSubPr>
-                      <m:e>
-                        <m:r>
-                          <w:rPr>
-                            <w:rFonts w:ascii="Cambria Math" w:hAnsi="Cambria Math"/>
-                            <w:sz w:val="24"/>
-                            <w:szCs w:val="24"/>
-                          </w:rPr>
-                          <m:t>E</m:t>
-                        </m:r>
-                      </m:e>
-                      <m:sub>
-                        <m:r>
-                          <w:rPr>
-                            <w:rFonts w:ascii="Cambria Math" w:hAnsi="Cambria Math"/>
-                            <w:sz w:val="24"/>
-                            <w:szCs w:val="24"/>
-                          </w:rPr>
-                          <m:t>0</m:t>
-                        </m:r>
-                      </m:sub>
-                    </m:sSub>
-                  </m:den>
-                </m:f>
-                <m:r>
-                  <w:rPr>
-                    <w:rFonts w:ascii="Cambria Math" w:hAnsi="Cambria Math"/>
-                    <w:sz w:val="24"/>
-                    <w:szCs w:val="24"/>
-                  </w:rPr>
-                  <m:t>=</m:t>
-                </m:r>
-                <m:r>
-                  <w:rPr>
-                    <w:rFonts w:ascii="Cambria Math" w:hAnsi="Cambria Math"/>
-                    <w:sz w:val="24"/>
-                    <w:szCs w:val="24"/>
-                  </w:rPr>
-                  <m:t>1+y</m:t>
-                </m:r>
-              </m:e>
-            </m:eqArr>
-          </m:e>
-        </m:d>
-      </m:oMath>
-      <w:r>
-        <w:rPr>
-          <w:rFonts w:asciiTheme="minorEastAsia" w:hAnsiTheme="minorEastAsia" w:hint="eastAsia"/>
-          <w:sz w:val="24"/>
-          <w:szCs w:val="24"/>
-        </w:rPr>
-        <w:t xml:space="preserve">      </w:t>
-      </w:r>
-      <w:r>
+    </w:p>
+    <w:p>
+      <w:pPr>
+        <w:widowControl/>
+        <w:wordWrap w:val="0"/>
+        <w:ind w:firstLine="480"/>
+        <w:jc w:val="right"/>
         <w:rPr>
           <w:rFonts w:asciiTheme="minorEastAsia" w:hAnsiTheme="minorEastAsia"/>
           <w:sz w:val="24"/>
           <w:szCs w:val="24"/>
         </w:rPr>
-        <w:t xml:space="preserve">                </w:t>
-      </w:r>
-      <w:r>
-        <w:rPr>
-          <w:rFonts w:asciiTheme="minorEastAsia" w:hAnsiTheme="minorEastAsia" w:hint="eastAsia"/>
-          <w:sz w:val="24"/>
-          <w:szCs w:val="24"/>
-        </w:rPr>
-        <w:t>（式2.1-</w:t>
-      </w:r>
-      <w:r>
-        <w:rPr>
-          <w:rFonts w:asciiTheme="minorEastAsia" w:hAnsiTheme="minorEastAsia"/>
-          <w:sz w:val="24"/>
-          <w:szCs w:val="24"/>
-        </w:rPr>
-        <w:t>2</w:t>
-      </w:r>
-      <w:r>
-        <w:rPr>
-          <w:rFonts w:asciiTheme="minorEastAsia" w:hAnsiTheme="minorEastAsia" w:hint="eastAsia"/>
-          <w:sz w:val="24"/>
-          <w:szCs w:val="24"/>
-        </w:rPr>
-        <w:t>）</w:t>
-      </w:r>
+      </w:pPr>
+      <m:oMathPara>
+        <m:oMathParaPr>
+          <m:jc m:val="right"/>
+        </m:oMathParaPr>
+        <m:oMath>
+          <m:d>
+            <m:dPr>
+              <m:begChr m:val="{"/>
+              <m:endChr m:val=""/>
+              <m:ctrlPr>
+                <w:rPr>
+                  <w:rFonts w:ascii="Cambria Math" w:hAnsi="Cambria Math"/>
+                  <w:sz w:val="24"/>
+                  <w:szCs w:val="24"/>
+                </w:rPr>
+              </m:ctrlPr>
+            </m:dPr>
+            <m:e>
+              <m:eqArr>
+                <m:eqArrPr>
+                  <m:ctrlPr>
+                    <w:rPr>
+                      <w:rFonts w:ascii="Cambria Math" w:hAnsi="Cambria Math"/>
+                      <w:sz w:val="24"/>
+                      <w:szCs w:val="24"/>
+                    </w:rPr>
+                  </m:ctrlPr>
+                </m:eqArrPr>
+                <m:e>
+                  <m:f>
+                    <m:fPr>
+                      <m:ctrlPr>
+                        <w:rPr>
+                          <w:rFonts w:ascii="Cambria Math" w:hAnsi="Cambria Math"/>
+                          <w:sz w:val="24"/>
+                          <w:szCs w:val="24"/>
+                        </w:rPr>
+                      </m:ctrlPr>
+                    </m:fPr>
+                    <m:num>
+                      <m:r>
+                        <w:rPr>
+                          <w:rFonts w:ascii="Cambria Math" w:hAnsi="Cambria Math"/>
+                          <w:sz w:val="24"/>
+                          <w:szCs w:val="24"/>
+                        </w:rPr>
+                        <m:t>E</m:t>
+                      </m:r>
+                    </m:num>
+                    <m:den>
+                      <m:sSub>
+                        <m:sSubPr>
+                          <m:ctrlPr>
+                            <w:rPr>
+                              <w:rFonts w:ascii="Cambria Math" w:hAnsi="Cambria Math"/>
+                              <w:sz w:val="24"/>
+                              <w:szCs w:val="24"/>
+                            </w:rPr>
+                          </m:ctrlPr>
+                        </m:sSubPr>
+                        <m:e>
+                          <m:r>
+                            <w:rPr>
+                              <w:rFonts w:ascii="Cambria Math" w:hAnsi="Cambria Math"/>
+                              <w:sz w:val="24"/>
+                              <w:szCs w:val="24"/>
+                            </w:rPr>
+                            <m:t>E</m:t>
+                          </m:r>
+                        </m:e>
+                        <m:sub>
+                          <m:r>
+                            <w:rPr>
+                              <w:rFonts w:ascii="Cambria Math" w:hAnsi="Cambria Math"/>
+                              <w:sz w:val="24"/>
+                              <w:szCs w:val="24"/>
+                            </w:rPr>
+                            <m:t>0</m:t>
+                          </m:r>
+                        </m:sub>
+                      </m:sSub>
+                    </m:den>
+                  </m:f>
+                  <m:r>
+                    <w:rPr>
+                      <w:rFonts w:ascii="Cambria Math" w:hAnsi="Cambria Math"/>
+                      <w:sz w:val="24"/>
+                      <w:szCs w:val="24"/>
+                    </w:rPr>
+                    <m:t>=</m:t>
+                  </m:r>
+                  <m:sSup>
+                    <m:sSupPr>
+                      <m:ctrlPr>
+                        <w:rPr>
+                          <w:rFonts w:ascii="Cambria Math" w:hAnsi="Cambria Math"/>
+                          <w:i/>
+                          <w:sz w:val="24"/>
+                          <w:szCs w:val="24"/>
+                        </w:rPr>
+                      </m:ctrlPr>
+                    </m:sSupPr>
+                    <m:e>
+                      <m:r>
+                        <w:rPr>
+                          <w:rFonts w:ascii="Cambria Math" w:hAnsi="Cambria Math"/>
+                          <w:sz w:val="24"/>
+                          <w:szCs w:val="24"/>
+                        </w:rPr>
+                        <m:t>e</m:t>
+                      </m:r>
+                    </m:e>
+                    <m:sup>
+                      <m:r>
+                        <w:rPr>
+                          <w:rFonts w:ascii="Cambria Math" w:hAnsi="Cambria Math"/>
+                          <w:sz w:val="24"/>
+                          <w:szCs w:val="24"/>
+                        </w:rPr>
+                        <m:t>β∙x</m:t>
+                      </m:r>
+                    </m:sup>
+                  </m:sSup>
+                </m:e>
+                <m:e>
+                  <m:f>
+                    <m:fPr>
+                      <m:ctrlPr>
+                        <w:rPr>
+                          <w:rFonts w:ascii="Cambria Math" w:hAnsi="Cambria Math"/>
+                          <w:sz w:val="24"/>
+                          <w:szCs w:val="24"/>
+                        </w:rPr>
+                      </m:ctrlPr>
+                    </m:fPr>
+                    <m:num>
+                      <m:r>
+                        <w:rPr>
+                          <w:rFonts w:ascii="Cambria Math" w:hAnsi="Cambria Math"/>
+                          <w:sz w:val="24"/>
+                          <w:szCs w:val="24"/>
+                        </w:rPr>
+                        <m:t>E</m:t>
+                      </m:r>
+                    </m:num>
+                    <m:den>
+                      <m:sSub>
+                        <m:sSubPr>
+                          <m:ctrlPr>
+                            <w:rPr>
+                              <w:rFonts w:ascii="Cambria Math" w:hAnsi="Cambria Math"/>
+                              <w:sz w:val="24"/>
+                              <w:szCs w:val="24"/>
+                            </w:rPr>
+                          </m:ctrlPr>
+                        </m:sSubPr>
+                        <m:e>
+                          <m:r>
+                            <w:rPr>
+                              <w:rFonts w:ascii="Cambria Math" w:hAnsi="Cambria Math"/>
+                              <w:sz w:val="24"/>
+                              <w:szCs w:val="24"/>
+                            </w:rPr>
+                            <m:t>E</m:t>
+                          </m:r>
+                        </m:e>
+                        <m:sub>
+                          <m:r>
+                            <w:rPr>
+                              <w:rFonts w:ascii="Cambria Math" w:hAnsi="Cambria Math"/>
+                              <w:sz w:val="24"/>
+                              <w:szCs w:val="24"/>
+                            </w:rPr>
+                            <m:t>0</m:t>
+                          </m:r>
+                        </m:sub>
+                      </m:sSub>
+                    </m:den>
+                  </m:f>
+                  <m:r>
+                    <w:rPr>
+                      <w:rFonts w:ascii="Cambria Math" w:hAnsi="Cambria Math"/>
+                      <w:sz w:val="24"/>
+                      <w:szCs w:val="24"/>
+                    </w:rPr>
+                    <m:t>=1+y</m:t>
+                  </m:r>
+                </m:e>
+              </m:eqArr>
+              <m:r>
+                <m:rPr>
+                  <m:sty m:val="p"/>
+                </m:rPr>
+                <w:rPr>
+                  <w:rFonts w:ascii="Cambria Math" w:hAnsi="Cambria Math" w:hint="eastAsia"/>
+                  <w:sz w:val="24"/>
+                  <w:szCs w:val="24"/>
+                </w:rPr>
+                <m:t xml:space="preserve">      </m:t>
+              </m:r>
+              <m:r>
+                <m:rPr>
+                  <m:sty m:val="p"/>
+                </m:rPr>
+                <w:rPr>
+                  <w:rFonts w:ascii="Cambria Math" w:hAnsi="Cambria Math"/>
+                  <w:sz w:val="24"/>
+                  <w:szCs w:val="24"/>
+                </w:rPr>
+                <m:t xml:space="preserve">                </m:t>
+              </m:r>
+              <m:r>
+                <m:rPr>
+                  <m:sty m:val="p"/>
+                </m:rPr>
+                <w:rPr>
+                  <w:rFonts w:ascii="Cambria Math" w:hAnsi="Cambria Math"/>
+                  <w:sz w:val="24"/>
+                  <w:szCs w:val="24"/>
+                </w:rPr>
+                <m:t xml:space="preserve">                        </m:t>
+              </m:r>
+              <m:r>
+                <m:rPr>
+                  <m:sty m:val="p"/>
+                </m:rPr>
+                <w:rPr>
+                  <w:rFonts w:ascii="Cambria Math" w:hAnsi="Cambria Math" w:hint="eastAsia"/>
+                  <w:sz w:val="24"/>
+                  <w:szCs w:val="24"/>
+                </w:rPr>
+                <m:t>（式</m:t>
+              </m:r>
+              <m:r>
+                <m:rPr>
+                  <m:sty m:val="p"/>
+                </m:rPr>
+                <w:rPr>
+                  <w:rFonts w:ascii="Cambria Math" w:hAnsi="Cambria Math" w:hint="eastAsia"/>
+                  <w:sz w:val="24"/>
+                  <w:szCs w:val="24"/>
+                </w:rPr>
+                <m:t>2.1</m:t>
+              </m:r>
+              <m:r>
+                <m:rPr>
+                  <m:sty m:val="p"/>
+                </m:rPr>
+                <w:rPr>
+                  <w:rFonts w:ascii="微软雅黑" w:eastAsia="微软雅黑" w:hAnsi="微软雅黑" w:cs="微软雅黑" w:hint="eastAsia"/>
+                  <w:sz w:val="24"/>
+                  <w:szCs w:val="24"/>
+                </w:rPr>
+                <m:t>-</m:t>
+              </m:r>
+              <m:r>
+                <m:rPr>
+                  <m:sty m:val="p"/>
+                </m:rPr>
+                <w:rPr>
+                  <w:rFonts w:ascii="Cambria Math" w:hAnsi="Cambria Math"/>
+                  <w:sz w:val="24"/>
+                  <w:szCs w:val="24"/>
+                </w:rPr>
+                <m:t>2</m:t>
+              </m:r>
+              <m:r>
+                <m:rPr>
+                  <m:sty m:val="p"/>
+                </m:rPr>
+                <w:rPr>
+                  <w:rFonts w:ascii="Cambria Math" w:hAnsi="Cambria Math" w:hint="eastAsia"/>
+                  <w:sz w:val="24"/>
+                  <w:szCs w:val="24"/>
+                </w:rPr>
+                <m:t>）</m:t>
+              </m:r>
+            </m:e>
+          </m:d>
+        </m:oMath>
+      </m:oMathPara>
     </w:p>
     <w:p>
       <w:pPr>
@@ -5947,15 +5970,7 @@
           <w:sz w:val="24"/>
           <w:szCs w:val="24"/>
         </w:rPr>
-        <w:t>再求出了</w:t>
-      </w:r>
-      <w:r>
-        <w:rPr>
-          <w:rFonts w:asciiTheme="minorEastAsia" w:hAnsiTheme="minorEastAsia" w:hint="eastAsia"/>
-          <w:sz w:val="24"/>
-          <w:szCs w:val="24"/>
-        </w:rPr>
-        <w:t>不同空气污染物的暴露-响应关系系数</w:t>
+        <w:t>再求出了不同空气污染物的暴露-响应关系系数</w:t>
       </w:r>
       <m:oMath>
         <m:r>
@@ -5973,23 +5988,7 @@
           <w:sz w:val="24"/>
           <w:szCs w:val="24"/>
         </w:rPr>
-        <w:t>的值</w:t>
-      </w:r>
-      <w:r>
-        <w:rPr>
-          <w:rFonts w:asciiTheme="minorEastAsia" w:hAnsiTheme="minorEastAsia" w:hint="eastAsia"/>
-          <w:sz w:val="24"/>
-          <w:szCs w:val="24"/>
-        </w:rPr>
-        <w:t>后，</w:t>
-      </w:r>
-      <w:r>
-        <w:rPr>
-          <w:rFonts w:asciiTheme="minorEastAsia" w:hAnsiTheme="minorEastAsia" w:hint="eastAsia"/>
-          <w:sz w:val="24"/>
-          <w:szCs w:val="24"/>
-        </w:rPr>
-        <w:t>式2.1-</w:t>
+        <w:t>的值后，式2.1-</w:t>
       </w:r>
       <w:r>
         <w:rPr>
@@ -6013,15 +6012,7 @@
           <w:sz w:val="24"/>
           <w:szCs w:val="24"/>
         </w:rPr>
-        <w:t>根据</w:t>
-      </w:r>
-      <w:r>
-        <w:rPr>
-          <w:rFonts w:asciiTheme="minorEastAsia" w:hAnsiTheme="minorEastAsia" w:hint="eastAsia"/>
-          <w:sz w:val="24"/>
-          <w:szCs w:val="24"/>
-        </w:rPr>
-        <w:t>式2.1-</w:t>
+        <w:t>根据式2.1-</w:t>
       </w:r>
       <w:r>
         <w:rPr>
@@ -6525,15 +6516,7 @@
           <w:sz w:val="24"/>
           <w:szCs w:val="24"/>
         </w:rPr>
-        <w:t>最终，将</w:t>
-      </w:r>
-      <w:r>
-        <w:rPr>
-          <w:rFonts w:asciiTheme="minorEastAsia" w:hAnsiTheme="minorEastAsia" w:hint="eastAsia"/>
-          <w:sz w:val="24"/>
-          <w:szCs w:val="24"/>
-        </w:rPr>
-        <w:t>不同</w:t>
+        <w:t>最终，将不同</w:t>
       </w:r>
       <w:r>
         <w:rPr>
@@ -6663,31 +6646,7 @@
               <w:sz w:val="24"/>
               <w:szCs w:val="24"/>
             </w:rPr>
-            <m:t xml:space="preserve">                     </m:t>
-          </m:r>
-          <m:r>
-            <m:rPr>
-              <m:sty m:val="p"/>
-            </m:rPr>
-            <w:rPr>
-              <w:rFonts w:ascii="Cambria Math" w:hAnsi="Cambria Math"/>
-              <w:sz w:val="24"/>
-              <w:szCs w:val="24"/>
-            </w:rPr>
-            <m:t xml:space="preserve">                      </m:t>
-          </m:r>
-          <w:bookmarkStart w:id="0" w:name="_GoBack"/>
-          <w:bookmarkEnd w:id="0"/>
-          <m:r>
-            <m:rPr>
-              <m:sty m:val="p"/>
-            </m:rPr>
-            <w:rPr>
-              <w:rFonts w:ascii="Cambria Math" w:hAnsi="Cambria Math" w:hint="eastAsia"/>
-              <w:sz w:val="24"/>
-              <w:szCs w:val="24"/>
-            </w:rPr>
-            <m:t>（</m:t>
+            <m:t xml:space="preserve">                                           </m:t>
           </m:r>
           <m:r>
             <m:rPr>
@@ -6698,7 +6657,7 @@
               <w:sz w:val="24"/>
               <w:szCs w:val="24"/>
             </w:rPr>
-            <m:t>式</m:t>
+            <m:t>（式</m:t>
           </m:r>
           <m:r>
             <m:rPr>
@@ -6752,7 +6711,7 @@
         <w:widowControl/>
         <w:jc w:val="left"/>
         <w:rPr>
-          <w:rFonts w:asciiTheme="minorEastAsia" w:hAnsiTheme="minorEastAsia" w:hint="eastAsia"/>
+          <w:rFonts w:asciiTheme="minorEastAsia" w:hAnsiTheme="minorEastAsia"/>
           <w:sz w:val="24"/>
           <w:szCs w:val="24"/>
         </w:rPr>
@@ -6797,266 +6756,279 @@
         </w:rPr>
         <w:t>中</w:t>
       </w:r>
-      <m:oMath>
-        <m:d>
-          <m:dPr>
-            <m:begChr m:val="{"/>
-            <m:endChr m:val=""/>
-            <m:ctrlPr>
-              <w:rPr>
-                <w:rFonts w:ascii="Cambria Math" w:hAnsi="Cambria Math"/>
-                <w:sz w:val="24"/>
-                <w:szCs w:val="24"/>
-              </w:rPr>
-            </m:ctrlPr>
-          </m:dPr>
-          <m:e>
-            <m:eqArr>
-              <m:eqArrPr>
-                <m:ctrlPr>
-                  <w:rPr>
-                    <w:rFonts w:ascii="Cambria Math" w:hAnsi="Cambria Math"/>
-                    <w:i/>
-                    <w:sz w:val="24"/>
-                    <w:szCs w:val="24"/>
-                  </w:rPr>
-                </m:ctrlPr>
-              </m:eqArrPr>
-              <m:e>
-                <m:eqArr>
-                  <m:eqArrPr>
-                    <m:ctrlPr>
-                      <w:rPr>
-                        <w:rFonts w:ascii="Cambria Math" w:hAnsi="Cambria Math"/>
-                        <w:sz w:val="24"/>
-                        <w:szCs w:val="24"/>
-                      </w:rPr>
-                    </m:ctrlPr>
-                  </m:eqArrPr>
-                  <m:e>
-                    <m:sSub>
-                      <m:sSubPr>
-                        <m:ctrlPr>
-                          <w:rPr>
-                            <w:rFonts w:ascii="Cambria Math" w:hAnsi="Cambria Math"/>
-                            <w:i/>
-                            <w:sz w:val="24"/>
-                            <w:szCs w:val="24"/>
-                          </w:rPr>
-                        </m:ctrlPr>
-                      </m:sSubPr>
-                      <m:e>
-                        <m:r>
-                          <w:rPr>
-                            <w:rFonts w:ascii="Cambria Math" w:hAnsi="Cambria Math"/>
-                            <w:sz w:val="24"/>
-                            <w:szCs w:val="24"/>
-                          </w:rPr>
-                          <m:t>E</m:t>
-                        </m:r>
-                      </m:e>
-                      <m:sub>
-                        <m:r>
-                          <w:rPr>
-                            <w:rFonts w:ascii="Cambria Math" w:hAnsi="Cambria Math"/>
-                            <w:sz w:val="24"/>
-                            <w:szCs w:val="24"/>
-                          </w:rPr>
-                          <m:t>1</m:t>
-                        </m:r>
-                      </m:sub>
-                    </m:sSub>
-                    <m:r>
-                      <w:rPr>
-                        <w:rFonts w:ascii="Cambria Math" w:hAnsi="Cambria Math" w:hint="eastAsia"/>
-                        <w:sz w:val="24"/>
-                        <w:szCs w:val="24"/>
-                      </w:rPr>
-                      <m:t>=</m:t>
-                    </m:r>
-                  </m:e>
-                  <m:e>
-                    <m:sSub>
-                      <m:sSubPr>
-                        <m:ctrlPr>
-                          <w:rPr>
-                            <w:rFonts w:ascii="Cambria Math" w:hAnsi="Cambria Math"/>
-                            <w:i/>
-                            <w:sz w:val="24"/>
-                            <w:szCs w:val="24"/>
-                          </w:rPr>
-                        </m:ctrlPr>
-                      </m:sSubPr>
-                      <m:e>
-                        <m:r>
-                          <w:rPr>
-                            <w:rFonts w:ascii="Cambria Math" w:hAnsi="Cambria Math"/>
-                            <w:sz w:val="24"/>
-                            <w:szCs w:val="24"/>
-                          </w:rPr>
-                          <m:t>E</m:t>
-                        </m:r>
-                      </m:e>
-                      <m:sub>
-                        <m:r>
-                          <w:rPr>
-                            <w:rFonts w:ascii="Cambria Math" w:hAnsi="Cambria Math"/>
-                            <w:sz w:val="24"/>
-                            <w:szCs w:val="24"/>
-                          </w:rPr>
-                          <m:t>2</m:t>
-                        </m:r>
-                      </m:sub>
-                    </m:sSub>
-                    <m:r>
-                      <w:rPr>
-                        <w:rFonts w:ascii="Cambria Math" w:hAnsi="Cambria Math" w:hint="eastAsia"/>
-                        <w:sz w:val="24"/>
-                        <w:szCs w:val="24"/>
-                      </w:rPr>
-                      <m:t>=</m:t>
-                    </m:r>
-                  </m:e>
-                  <m:e>
-                    <m:sSub>
-                      <m:sSubPr>
-                        <m:ctrlPr>
-                          <w:rPr>
-                            <w:rFonts w:ascii="Cambria Math" w:hAnsi="Cambria Math"/>
-                            <w:i/>
-                            <w:sz w:val="24"/>
-                            <w:szCs w:val="24"/>
-                          </w:rPr>
-                        </m:ctrlPr>
-                      </m:sSubPr>
-                      <m:e>
-                        <m:r>
-                          <w:rPr>
-                            <w:rFonts w:ascii="Cambria Math" w:hAnsi="Cambria Math"/>
-                            <w:sz w:val="24"/>
-                            <w:szCs w:val="24"/>
-                          </w:rPr>
-                          <m:t>E</m:t>
-                        </m:r>
-                      </m:e>
-                      <m:sub>
-                        <m:r>
-                          <w:rPr>
-                            <w:rFonts w:ascii="Cambria Math" w:hAnsi="Cambria Math"/>
-                            <w:sz w:val="24"/>
-                            <w:szCs w:val="24"/>
-                          </w:rPr>
-                          <m:t>3</m:t>
-                        </m:r>
-                      </m:sub>
-                    </m:sSub>
-                    <m:r>
-                      <w:rPr>
-                        <w:rFonts w:ascii="Cambria Math" w:hAnsi="Cambria Math" w:hint="eastAsia"/>
-                        <w:sz w:val="24"/>
-                        <w:szCs w:val="24"/>
-                      </w:rPr>
-                      <m:t>=</m:t>
-                    </m:r>
-                  </m:e>
-                </m:eqArr>
-              </m:e>
-              <m:e>
-                <m:sSub>
-                  <m:sSubPr>
-                    <m:ctrlPr>
-                      <w:rPr>
-                        <w:rFonts w:ascii="Cambria Math" w:hAnsi="Cambria Math"/>
-                        <w:i/>
-                        <w:sz w:val="24"/>
-                        <w:szCs w:val="24"/>
-                      </w:rPr>
-                    </m:ctrlPr>
-                  </m:sSubPr>
-                  <m:e>
-                    <m:r>
-                      <w:rPr>
-                        <w:rFonts w:ascii="Cambria Math" w:hAnsi="Cambria Math"/>
-                        <w:sz w:val="24"/>
-                        <w:szCs w:val="24"/>
-                      </w:rPr>
-                      <m:t>E</m:t>
-                    </m:r>
-                  </m:e>
-                  <m:sub>
-                    <m:r>
-                      <w:rPr>
-                        <w:rFonts w:ascii="Cambria Math" w:hAnsi="Cambria Math"/>
-                        <w:sz w:val="24"/>
-                        <w:szCs w:val="24"/>
-                      </w:rPr>
-                      <m:t>4</m:t>
-                    </m:r>
-                  </m:sub>
-                </m:sSub>
-                <m:r>
-                  <w:rPr>
-                    <w:rFonts w:ascii="Cambria Math" w:hAnsi="Cambria Math" w:hint="eastAsia"/>
-                    <w:sz w:val="24"/>
-                    <w:szCs w:val="24"/>
-                  </w:rPr>
-                  <m:t>=</m:t>
-                </m:r>
-                <m:ctrlPr>
-                  <w:rPr>
-                    <w:rFonts w:ascii="Cambria Math" w:eastAsia="Cambria Math" w:hAnsi="Cambria Math" w:cs="Cambria Math"/>
-                    <w:i/>
-                    <w:sz w:val="24"/>
-                    <w:szCs w:val="24"/>
-                  </w:rPr>
-                </m:ctrlPr>
-              </m:e>
-              <m:e>
-                <m:sSub>
-                  <m:sSubPr>
-                    <m:ctrlPr>
-                      <w:rPr>
-                        <w:rFonts w:ascii="Cambria Math" w:hAnsi="Cambria Math"/>
-                        <w:i/>
-                        <w:sz w:val="24"/>
-                        <w:szCs w:val="24"/>
-                      </w:rPr>
-                    </m:ctrlPr>
-                  </m:sSubPr>
-                  <m:e>
-                    <m:r>
-                      <w:rPr>
-                        <w:rFonts w:ascii="Cambria Math" w:hAnsi="Cambria Math"/>
-                        <w:sz w:val="24"/>
-                        <w:szCs w:val="24"/>
-                      </w:rPr>
-                      <m:t>E</m:t>
-                    </m:r>
-                  </m:e>
-                  <m:sub>
-                    <m:r>
-                      <w:rPr>
-                        <w:rFonts w:ascii="Cambria Math" w:hAnsi="Cambria Math"/>
-                        <w:sz w:val="24"/>
-                        <w:szCs w:val="24"/>
-                      </w:rPr>
-                      <m:t>5</m:t>
-                    </m:r>
-                  </m:sub>
-                </m:sSub>
-                <m:r>
-                  <w:rPr>
-                    <w:rFonts w:ascii="Cambria Math" w:hAnsi="Cambria Math" w:hint="eastAsia"/>
-                    <w:sz w:val="24"/>
-                    <w:szCs w:val="24"/>
-                  </w:rPr>
-                  <m:t>=</m:t>
-                </m:r>
-              </m:e>
-            </m:eqArr>
-          </m:e>
-        </m:d>
-      </m:oMath>
+    </w:p>
+    <w:p>
+      <w:pPr>
+        <w:widowControl/>
+        <w:jc w:val="left"/>
+        <w:rPr>
+          <w:rFonts w:asciiTheme="minorEastAsia" w:hAnsiTheme="minorEastAsia"/>
+          <w:sz w:val="24"/>
+          <w:szCs w:val="24"/>
+        </w:rPr>
+      </w:pPr>
+      <m:oMathPara>
+        <m:oMath>
+          <m:d>
+            <m:dPr>
+              <m:begChr m:val="{"/>
+              <m:endChr m:val=""/>
+              <m:ctrlPr>
+                <w:rPr>
+                  <w:rFonts w:ascii="Cambria Math" w:hAnsi="Cambria Math"/>
+                  <w:sz w:val="24"/>
+                  <w:szCs w:val="24"/>
+                </w:rPr>
+              </m:ctrlPr>
+            </m:dPr>
+            <m:e>
+              <m:eqArr>
+                <m:eqArrPr>
+                  <m:ctrlPr>
+                    <w:rPr>
+                      <w:rFonts w:ascii="Cambria Math" w:hAnsi="Cambria Math"/>
+                      <w:i/>
+                      <w:sz w:val="24"/>
+                      <w:szCs w:val="24"/>
+                    </w:rPr>
+                  </m:ctrlPr>
+                </m:eqArrPr>
+                <m:e>
+                  <m:eqArr>
+                    <m:eqArrPr>
+                      <m:ctrlPr>
+                        <w:rPr>
+                          <w:rFonts w:ascii="Cambria Math" w:hAnsi="Cambria Math"/>
+                          <w:sz w:val="24"/>
+                          <w:szCs w:val="24"/>
+                        </w:rPr>
+                      </m:ctrlPr>
+                    </m:eqArrPr>
+                    <m:e>
+                      <m:sSub>
+                        <m:sSubPr>
+                          <m:ctrlPr>
+                            <w:rPr>
+                              <w:rFonts w:ascii="Cambria Math" w:hAnsi="Cambria Math"/>
+                              <w:i/>
+                              <w:sz w:val="24"/>
+                              <w:szCs w:val="24"/>
+                            </w:rPr>
+                          </m:ctrlPr>
+                        </m:sSubPr>
+                        <m:e>
+                          <m:r>
+                            <w:rPr>
+                              <w:rFonts w:ascii="Cambria Math" w:hAnsi="Cambria Math"/>
+                              <w:sz w:val="24"/>
+                              <w:szCs w:val="24"/>
+                            </w:rPr>
+                            <m:t>E</m:t>
+                          </m:r>
+                        </m:e>
+                        <m:sub>
+                          <m:r>
+                            <w:rPr>
+                              <w:rFonts w:ascii="Cambria Math" w:hAnsi="Cambria Math"/>
+                              <w:sz w:val="24"/>
+                              <w:szCs w:val="24"/>
+                            </w:rPr>
+                            <m:t>1</m:t>
+                          </m:r>
+                        </m:sub>
+                      </m:sSub>
+                      <m:r>
+                        <w:rPr>
+                          <w:rFonts w:ascii="Cambria Math" w:hAnsi="Cambria Math" w:hint="eastAsia"/>
+                          <w:sz w:val="24"/>
+                          <w:szCs w:val="24"/>
+                        </w:rPr>
+                        <m:t>=</m:t>
+                      </m:r>
+                    </m:e>
+                    <m:e>
+                      <m:sSub>
+                        <m:sSubPr>
+                          <m:ctrlPr>
+                            <w:rPr>
+                              <w:rFonts w:ascii="Cambria Math" w:hAnsi="Cambria Math"/>
+                              <w:i/>
+                              <w:sz w:val="24"/>
+                              <w:szCs w:val="24"/>
+                            </w:rPr>
+                          </m:ctrlPr>
+                        </m:sSubPr>
+                        <m:e>
+                          <m:r>
+                            <w:rPr>
+                              <w:rFonts w:ascii="Cambria Math" w:hAnsi="Cambria Math"/>
+                              <w:sz w:val="24"/>
+                              <w:szCs w:val="24"/>
+                            </w:rPr>
+                            <m:t>E</m:t>
+                          </m:r>
+                        </m:e>
+                        <m:sub>
+                          <m:r>
+                            <w:rPr>
+                              <w:rFonts w:ascii="Cambria Math" w:hAnsi="Cambria Math"/>
+                              <w:sz w:val="24"/>
+                              <w:szCs w:val="24"/>
+                            </w:rPr>
+                            <m:t>2</m:t>
+                          </m:r>
+                        </m:sub>
+                      </m:sSub>
+                      <m:r>
+                        <w:rPr>
+                          <w:rFonts w:ascii="Cambria Math" w:hAnsi="Cambria Math" w:hint="eastAsia"/>
+                          <w:sz w:val="24"/>
+                          <w:szCs w:val="24"/>
+                        </w:rPr>
+                        <m:t>=</m:t>
+                      </m:r>
+                    </m:e>
+                    <m:e>
+                      <m:sSub>
+                        <m:sSubPr>
+                          <m:ctrlPr>
+                            <w:rPr>
+                              <w:rFonts w:ascii="Cambria Math" w:hAnsi="Cambria Math"/>
+                              <w:i/>
+                              <w:sz w:val="24"/>
+                              <w:szCs w:val="24"/>
+                            </w:rPr>
+                          </m:ctrlPr>
+                        </m:sSubPr>
+                        <m:e>
+                          <m:r>
+                            <w:rPr>
+                              <w:rFonts w:ascii="Cambria Math" w:hAnsi="Cambria Math"/>
+                              <w:sz w:val="24"/>
+                              <w:szCs w:val="24"/>
+                            </w:rPr>
+                            <m:t>E</m:t>
+                          </m:r>
+                        </m:e>
+                        <m:sub>
+                          <m:r>
+                            <w:rPr>
+                              <w:rFonts w:ascii="Cambria Math" w:hAnsi="Cambria Math"/>
+                              <w:sz w:val="24"/>
+                              <w:szCs w:val="24"/>
+                            </w:rPr>
+                            <m:t>3</m:t>
+                          </m:r>
+                        </m:sub>
+                      </m:sSub>
+                      <m:r>
+                        <w:rPr>
+                          <w:rFonts w:ascii="Cambria Math" w:hAnsi="Cambria Math" w:hint="eastAsia"/>
+                          <w:sz w:val="24"/>
+                          <w:szCs w:val="24"/>
+                        </w:rPr>
+                        <m:t>=</m:t>
+                      </m:r>
+                    </m:e>
+                  </m:eqArr>
+                </m:e>
+                <m:e>
+                  <m:sSub>
+                    <m:sSubPr>
+                      <m:ctrlPr>
+                        <w:rPr>
+                          <w:rFonts w:ascii="Cambria Math" w:hAnsi="Cambria Math"/>
+                          <w:i/>
+                          <w:sz w:val="24"/>
+                          <w:szCs w:val="24"/>
+                        </w:rPr>
+                      </m:ctrlPr>
+                    </m:sSubPr>
+                    <m:e>
+                      <m:r>
+                        <w:rPr>
+                          <w:rFonts w:ascii="Cambria Math" w:hAnsi="Cambria Math"/>
+                          <w:sz w:val="24"/>
+                          <w:szCs w:val="24"/>
+                        </w:rPr>
+                        <m:t>E</m:t>
+                      </m:r>
+                    </m:e>
+                    <m:sub>
+                      <m:r>
+                        <w:rPr>
+                          <w:rFonts w:ascii="Cambria Math" w:hAnsi="Cambria Math"/>
+                          <w:sz w:val="24"/>
+                          <w:szCs w:val="24"/>
+                        </w:rPr>
+                        <m:t>4</m:t>
+                      </m:r>
+                    </m:sub>
+                  </m:sSub>
+                  <m:r>
+                    <w:rPr>
+                      <w:rFonts w:ascii="Cambria Math" w:hAnsi="Cambria Math" w:hint="eastAsia"/>
+                      <w:sz w:val="24"/>
+                      <w:szCs w:val="24"/>
+                    </w:rPr>
+                    <m:t>=</m:t>
+                  </m:r>
+                  <m:ctrlPr>
+                    <w:rPr>
+                      <w:rFonts w:ascii="Cambria Math" w:eastAsia="Cambria Math" w:hAnsi="Cambria Math" w:cs="Cambria Math"/>
+                      <w:i/>
+                      <w:sz w:val="24"/>
+                      <w:szCs w:val="24"/>
+                    </w:rPr>
+                  </m:ctrlPr>
+                </m:e>
+                <m:e>
+                  <m:sSub>
+                    <m:sSubPr>
+                      <m:ctrlPr>
+                        <w:rPr>
+                          <w:rFonts w:ascii="Cambria Math" w:hAnsi="Cambria Math"/>
+                          <w:i/>
+                          <w:sz w:val="24"/>
+                          <w:szCs w:val="24"/>
+                        </w:rPr>
+                      </m:ctrlPr>
+                    </m:sSubPr>
+                    <m:e>
+                      <m:r>
+                        <w:rPr>
+                          <w:rFonts w:ascii="Cambria Math" w:hAnsi="Cambria Math"/>
+                          <w:sz w:val="24"/>
+                          <w:szCs w:val="24"/>
+                        </w:rPr>
+                        <m:t>E</m:t>
+                      </m:r>
+                    </m:e>
+                    <m:sub>
+                      <m:r>
+                        <w:rPr>
+                          <w:rFonts w:ascii="Cambria Math" w:hAnsi="Cambria Math"/>
+                          <w:sz w:val="24"/>
+                          <w:szCs w:val="24"/>
+                        </w:rPr>
+                        <m:t>5</m:t>
+                      </m:r>
+                    </m:sub>
+                  </m:sSub>
+                  <m:r>
+                    <w:rPr>
+                      <w:rFonts w:ascii="Cambria Math" w:hAnsi="Cambria Math" w:hint="eastAsia"/>
+                      <w:sz w:val="24"/>
+                      <w:szCs w:val="24"/>
+                    </w:rPr>
+                    <m:t>=</m:t>
+                  </m:r>
+                </m:e>
+              </m:eqArr>
+            </m:e>
+          </m:d>
+        </m:oMath>
+      </m:oMathPara>
     </w:p>
     <w:p>
       <w:pPr>
@@ -7086,7 +7058,7 @@
         <w:widowControl/>
         <w:jc w:val="left"/>
         <w:rPr>
-          <w:rFonts w:asciiTheme="minorEastAsia" w:hAnsiTheme="minorEastAsia" w:hint="eastAsia"/>
+          <w:rFonts w:asciiTheme="minorEastAsia" w:hAnsiTheme="minorEastAsia"/>
           <w:sz w:val="24"/>
           <w:szCs w:val="24"/>
         </w:rPr>
@@ -7967,7 +7939,7 @@
 </file>
 
 <file path=customXml/itemProps1.xml><?xml version="1.0" encoding="utf-8"?>
-<ds:datastoreItem xmlns:ds="http://schemas.openxmlformats.org/officeDocument/2006/customXml" ds:itemID="{D25DA317-92D6-4B37-871E-A1449EB52833}">
+<ds:datastoreItem xmlns:ds="http://schemas.openxmlformats.org/officeDocument/2006/customXml" ds:itemID="{83ED5087-3D28-4C87-A725-95F8403C2FA3}">
   <ds:schemaRefs>
     <ds:schemaRef ds:uri="http://schemas.openxmlformats.org/officeDocument/2006/bibliography"/>
   </ds:schemaRefs>

--- a/第四轮建模/Zty/空气污染对健康的影响.docx
+++ b/第四轮建模/Zty/空气污染对健康的影响.docx
@@ -107,17 +107,7 @@
           <w:sz w:val="24"/>
           <w:szCs w:val="24"/>
         </w:rPr>
-        <w:t>通过查找资料，我们了解到，空气污染物的主要成分为一氧</w:t>
-      </w:r>
-      <w:bookmarkStart w:id="0" w:name="_GoBack"/>
-      <w:bookmarkEnd w:id="0"/>
-      <w:r>
-        <w:rPr>
-          <w:rFonts w:asciiTheme="minorEastAsia" w:hAnsiTheme="minorEastAsia" w:hint="eastAsia"/>
-          <w:sz w:val="24"/>
-          <w:szCs w:val="24"/>
-        </w:rPr>
-        <w:t>化碳、二氧化硫、二氧化氮、</w:t>
+        <w:t>通过查找资料，我们了解到，空气污染物的主要成分为一氧化碳、二氧化硫、二氧化氮、</w:t>
       </w:r>
       <m:oMath>
         <m:sSub>
@@ -5168,6 +5158,14 @@
                   </m:sSup>
                 </m:e>
                 <m:e>
+                  <m:r>
+                    <w:rPr>
+                      <w:rFonts w:ascii="Cambria Math" w:hAnsi="Cambria Math"/>
+                      <w:sz w:val="24"/>
+                      <w:szCs w:val="24"/>
+                    </w:rPr>
+                    <m:t xml:space="preserve">   </m:t>
+                  </m:r>
                   <m:f>
                     <m:fPr>
                       <m:ctrlPr>
@@ -5252,18 +5250,7 @@
                   <w:sz w:val="24"/>
                   <w:szCs w:val="24"/>
                 </w:rPr>
-                <m:t xml:space="preserve">                </m:t>
-              </m:r>
-              <m:r>
-                <m:rPr>
-                  <m:sty m:val="p"/>
-                </m:rPr>
-                <w:rPr>
-                  <w:rFonts w:ascii="Cambria Math" w:hAnsi="Cambria Math"/>
-                  <w:sz w:val="24"/>
-                  <w:szCs w:val="24"/>
-                </w:rPr>
-                <m:t xml:space="preserve">                        </m:t>
+                <m:t xml:space="preserve">                                        </m:t>
               </m:r>
               <m:r>
                 <m:rPr>
@@ -5693,6 +5680,8 @@
             </w:pPr>
           </w:p>
         </w:tc>
+        <w:bookmarkStart w:id="0" w:name="_GoBack"/>
+        <w:bookmarkEnd w:id="0"/>
       </w:tr>
       <w:tr>
         <w:tc>
@@ -7939,7 +7928,7 @@
 </file>
 
 <file path=customXml/itemProps1.xml><?xml version="1.0" encoding="utf-8"?>
-<ds:datastoreItem xmlns:ds="http://schemas.openxmlformats.org/officeDocument/2006/customXml" ds:itemID="{83ED5087-3D28-4C87-A725-95F8403C2FA3}">
+<ds:datastoreItem xmlns:ds="http://schemas.openxmlformats.org/officeDocument/2006/customXml" ds:itemID="{61015AD4-5CB4-4863-93C4-BDBC5A3FA2CD}">
   <ds:schemaRefs>
     <ds:schemaRef ds:uri="http://schemas.openxmlformats.org/officeDocument/2006/bibliography"/>
   </ds:schemaRefs>

--- a/第四轮建模/Zty/空气污染对健康的影响.docx
+++ b/第四轮建模/Zty/空气污染对健康的影响.docx
@@ -7,7 +7,7 @@
         <w:widowControl/>
         <w:jc w:val="left"/>
         <w:rPr>
-          <w:rFonts w:asciiTheme="minorEastAsia" w:hAnsiTheme="minorEastAsia" w:hint="eastAsia"/>
+          <w:rFonts w:asciiTheme="minorEastAsia" w:hAnsiTheme="minorEastAsia"/>
           <w:sz w:val="24"/>
           <w:szCs w:val="24"/>
         </w:rPr>
@@ -107,17 +107,7 @@
           <w:sz w:val="24"/>
           <w:szCs w:val="24"/>
         </w:rPr>
-        <w:t>通过查找资料，我们了解到，空气污染物的主要成分为一氧</w:t>
-      </w:r>
-      <w:bookmarkStart w:id="0" w:name="_GoBack"/>
-      <w:bookmarkEnd w:id="0"/>
-      <w:r>
-        <w:rPr>
-          <w:rFonts w:asciiTheme="minorEastAsia" w:hAnsiTheme="minorEastAsia" w:hint="eastAsia"/>
-          <w:sz w:val="24"/>
-          <w:szCs w:val="24"/>
-        </w:rPr>
-        <w:t>化碳、二氧化硫、二氧化氮、</w:t>
+        <w:t>通过查找资料，我们了解到，空气污染物的主要成分为一氧化碳、二氧化硫、二氧化氮、</w:t>
       </w:r>
       <m:oMath>
         <m:sSub>
@@ -1188,6 +1178,14 @@
                 <w:szCs w:val="24"/>
               </w:rPr>
             </w:pPr>
+            <w:r>
+              <w:rPr>
+                <w:rFonts w:asciiTheme="minorEastAsia" w:hAnsiTheme="minorEastAsia" w:hint="eastAsia"/>
+                <w:sz w:val="24"/>
+                <w:szCs w:val="24"/>
+              </w:rPr>
+              <w:t>2600.00</w:t>
+            </w:r>
           </w:p>
         </w:tc>
         <w:tc>
@@ -1203,6 +1201,14 @@
                 <w:szCs w:val="24"/>
               </w:rPr>
             </w:pPr>
+            <w:r>
+              <w:rPr>
+                <w:rFonts w:asciiTheme="minorEastAsia" w:hAnsiTheme="minorEastAsia" w:hint="eastAsia"/>
+                <w:sz w:val="24"/>
+                <w:szCs w:val="24"/>
+              </w:rPr>
+              <w:t>2758.00</w:t>
+            </w:r>
           </w:p>
         </w:tc>
         <w:tc>
@@ -1218,6 +1224,16 @@
                 <w:szCs w:val="24"/>
               </w:rPr>
             </w:pPr>
+            <w:r>
+              <w:rPr>
+                <w:rFonts w:asciiTheme="minorEastAsia" w:hAnsiTheme="minorEastAsia" w:hint="eastAsia"/>
+                <w:sz w:val="24"/>
+                <w:szCs w:val="24"/>
+              </w:rPr>
+              <w:t>2693.00</w:t>
+            </w:r>
+            <w:bookmarkStart w:id="0" w:name="_GoBack"/>
+            <w:bookmarkEnd w:id="0"/>
           </w:p>
         </w:tc>
       </w:tr>
@@ -1343,6 +1359,22 @@
                 <w:szCs w:val="24"/>
               </w:rPr>
             </w:pPr>
+            <w:r>
+              <w:rPr>
+                <w:rFonts w:asciiTheme="minorEastAsia" w:hAnsiTheme="minorEastAsia" w:hint="eastAsia"/>
+                <w:sz w:val="24"/>
+                <w:szCs w:val="24"/>
+              </w:rPr>
+              <w:t>3</w:t>
+            </w:r>
+            <w:r>
+              <w:rPr>
+                <w:rFonts w:asciiTheme="minorEastAsia" w:hAnsiTheme="minorEastAsia"/>
+                <w:sz w:val="24"/>
+                <w:szCs w:val="24"/>
+              </w:rPr>
+              <w:t>0.00</w:t>
+            </w:r>
           </w:p>
         </w:tc>
         <w:tc>
@@ -1358,6 +1390,14 @@
                 <w:szCs w:val="24"/>
               </w:rPr>
             </w:pPr>
+            <w:r>
+              <w:rPr>
+                <w:rFonts w:asciiTheme="minorEastAsia" w:hAnsiTheme="minorEastAsia" w:hint="eastAsia"/>
+                <w:sz w:val="24"/>
+                <w:szCs w:val="24"/>
+              </w:rPr>
+              <w:t>24.29</w:t>
+            </w:r>
           </w:p>
         </w:tc>
         <w:tc>
@@ -1373,6 +1413,14 @@
                 <w:szCs w:val="24"/>
               </w:rPr>
             </w:pPr>
+            <w:r>
+              <w:rPr>
+                <w:rFonts w:asciiTheme="minorEastAsia" w:hAnsiTheme="minorEastAsia" w:hint="eastAsia"/>
+                <w:sz w:val="24"/>
+                <w:szCs w:val="24"/>
+              </w:rPr>
+              <w:t>15.00</w:t>
+            </w:r>
           </w:p>
         </w:tc>
       </w:tr>
@@ -1498,6 +1546,14 @@
                 <w:szCs w:val="24"/>
               </w:rPr>
             </w:pPr>
+            <w:r>
+              <w:rPr>
+                <w:rFonts w:asciiTheme="minorEastAsia" w:hAnsiTheme="minorEastAsia" w:hint="eastAsia"/>
+                <w:sz w:val="24"/>
+                <w:szCs w:val="24"/>
+              </w:rPr>
+              <w:t>55.00</w:t>
+            </w:r>
           </w:p>
         </w:tc>
         <w:tc>
@@ -1513,6 +1569,14 @@
                 <w:szCs w:val="24"/>
               </w:rPr>
             </w:pPr>
+            <w:r>
+              <w:rPr>
+                <w:rFonts w:asciiTheme="minorEastAsia" w:hAnsiTheme="minorEastAsia" w:hint="eastAsia"/>
+                <w:sz w:val="24"/>
+                <w:szCs w:val="24"/>
+              </w:rPr>
+              <w:t>55.71</w:t>
+            </w:r>
           </w:p>
         </w:tc>
         <w:tc>
@@ -1528,6 +1592,14 @@
                 <w:szCs w:val="24"/>
               </w:rPr>
             </w:pPr>
+            <w:r>
+              <w:rPr>
+                <w:rFonts w:asciiTheme="minorEastAsia" w:hAnsiTheme="minorEastAsia" w:hint="eastAsia"/>
+                <w:sz w:val="24"/>
+                <w:szCs w:val="24"/>
+              </w:rPr>
+              <w:t>50.00</w:t>
+            </w:r>
           </w:p>
         </w:tc>
       </w:tr>
@@ -1653,6 +1725,14 @@
                 <w:szCs w:val="24"/>
               </w:rPr>
             </w:pPr>
+            <w:r>
+              <w:rPr>
+                <w:rFonts w:asciiTheme="minorEastAsia" w:hAnsiTheme="minorEastAsia" w:hint="eastAsia"/>
+                <w:sz w:val="24"/>
+                <w:szCs w:val="24"/>
+              </w:rPr>
+              <w:t>108.57</w:t>
+            </w:r>
           </w:p>
         </w:tc>
         <w:tc>
@@ -1668,6 +1748,14 @@
                 <w:szCs w:val="24"/>
               </w:rPr>
             </w:pPr>
+            <w:r>
+              <w:rPr>
+                <w:rFonts w:asciiTheme="minorEastAsia" w:hAnsiTheme="minorEastAsia" w:hint="eastAsia"/>
+                <w:sz w:val="24"/>
+                <w:szCs w:val="24"/>
+              </w:rPr>
+              <w:t>117.86</w:t>
+            </w:r>
           </w:p>
         </w:tc>
         <w:tc>
@@ -1683,6 +1771,14 @@
                 <w:szCs w:val="24"/>
               </w:rPr>
             </w:pPr>
+            <w:r>
+              <w:rPr>
+                <w:rFonts w:asciiTheme="minorEastAsia" w:hAnsiTheme="minorEastAsia" w:hint="eastAsia"/>
+                <w:sz w:val="24"/>
+                <w:szCs w:val="24"/>
+              </w:rPr>
+              <w:t>100.00</w:t>
+            </w:r>
           </w:p>
         </w:tc>
       </w:tr>
@@ -1808,6 +1904,14 @@
                 <w:szCs w:val="24"/>
               </w:rPr>
             </w:pPr>
+            <w:r>
+              <w:rPr>
+                <w:rFonts w:asciiTheme="minorEastAsia" w:hAnsiTheme="minorEastAsia" w:hint="eastAsia"/>
+                <w:sz w:val="24"/>
+                <w:szCs w:val="24"/>
+              </w:rPr>
+              <w:t>92.86</w:t>
+            </w:r>
           </w:p>
         </w:tc>
         <w:tc>
@@ -1823,6 +1927,14 @@
                 <w:szCs w:val="24"/>
               </w:rPr>
             </w:pPr>
+            <w:r>
+              <w:rPr>
+                <w:rFonts w:asciiTheme="minorEastAsia" w:hAnsiTheme="minorEastAsia" w:hint="eastAsia"/>
+                <w:sz w:val="24"/>
+                <w:szCs w:val="24"/>
+              </w:rPr>
+              <w:t>90.71</w:t>
+            </w:r>
           </w:p>
         </w:tc>
         <w:tc>
@@ -1838,6 +1950,14 @@
                 <w:szCs w:val="24"/>
               </w:rPr>
             </w:pPr>
+            <w:r>
+              <w:rPr>
+                <w:rFonts w:asciiTheme="minorEastAsia" w:hAnsiTheme="minorEastAsia" w:hint="eastAsia"/>
+                <w:sz w:val="24"/>
+                <w:szCs w:val="24"/>
+              </w:rPr>
+              <w:t>82.86</w:t>
+            </w:r>
           </w:p>
         </w:tc>
       </w:tr>
@@ -5252,18 +5372,7 @@
                   <w:sz w:val="24"/>
                   <w:szCs w:val="24"/>
                 </w:rPr>
-                <m:t xml:space="preserve">                </m:t>
-              </m:r>
-              <m:r>
-                <m:rPr>
-                  <m:sty m:val="p"/>
-                </m:rPr>
-                <w:rPr>
-                  <w:rFonts w:ascii="Cambria Math" w:hAnsi="Cambria Math"/>
-                  <w:sz w:val="24"/>
-                  <w:szCs w:val="24"/>
-                </w:rPr>
-                <m:t xml:space="preserve">                        </m:t>
+                <m:t xml:space="preserve">                                        </m:t>
               </m:r>
               <m:r>
                 <m:rPr>
@@ -7939,7 +8048,7 @@
 </file>
 
 <file path=customXml/itemProps1.xml><?xml version="1.0" encoding="utf-8"?>
-<ds:datastoreItem xmlns:ds="http://schemas.openxmlformats.org/officeDocument/2006/customXml" ds:itemID="{83ED5087-3D28-4C87-A725-95F8403C2FA3}">
+<ds:datastoreItem xmlns:ds="http://schemas.openxmlformats.org/officeDocument/2006/customXml" ds:itemID="{AD165ACB-8550-46F6-8D9F-ACF32322914A}">
   <ds:schemaRefs>
     <ds:schemaRef ds:uri="http://schemas.openxmlformats.org/officeDocument/2006/bibliography"/>
   </ds:schemaRefs>

--- a/第四轮建模/Zty/空气污染对健康的影响.docx
+++ b/第四轮建模/Zty/空气污染对健康的影响.docx
@@ -1232,8 +1232,6 @@
               </w:rPr>
               <w:t>2693.00</w:t>
             </w:r>
-            <w:bookmarkStart w:id="0" w:name="_GoBack"/>
-            <w:bookmarkEnd w:id="0"/>
           </w:p>
         </w:tc>
       </w:tr>
@@ -2373,6 +2371,22 @@
                 <w:szCs w:val="24"/>
               </w:rPr>
             </w:pPr>
+            <w:r>
+              <w:rPr>
+                <w:rFonts w:asciiTheme="minorEastAsia" w:hAnsiTheme="minorEastAsia"/>
+                <w:sz w:val="24"/>
+                <w:szCs w:val="24"/>
+              </w:rPr>
+              <w:t>2567.4</w:t>
+            </w:r>
+            <w:r>
+              <w:rPr>
+                <w:rFonts w:asciiTheme="minorEastAsia" w:hAnsiTheme="minorEastAsia"/>
+                <w:sz w:val="24"/>
+                <w:szCs w:val="24"/>
+              </w:rPr>
+              <w:t>5</w:t>
+            </w:r>
           </w:p>
         </w:tc>
       </w:tr>
@@ -2501,6 +2515,14 @@
                 <w:szCs w:val="24"/>
               </w:rPr>
             </w:pPr>
+            <w:r>
+              <w:rPr>
+                <w:rFonts w:asciiTheme="minorEastAsia" w:hAnsiTheme="minorEastAsia"/>
+                <w:sz w:val="24"/>
+                <w:szCs w:val="24"/>
+              </w:rPr>
+              <w:t>5.79</w:t>
+            </w:r>
           </w:p>
         </w:tc>
       </w:tr>
@@ -2629,6 +2651,14 @@
                 <w:szCs w:val="24"/>
               </w:rPr>
             </w:pPr>
+            <w:r>
+              <w:rPr>
+                <w:rFonts w:asciiTheme="minorEastAsia" w:hAnsiTheme="minorEastAsia"/>
+                <w:sz w:val="24"/>
+                <w:szCs w:val="24"/>
+              </w:rPr>
+              <w:t>40.25</w:t>
+            </w:r>
           </w:p>
         </w:tc>
       </w:tr>
@@ -2757,6 +2787,14 @@
                 <w:szCs w:val="24"/>
               </w:rPr>
             </w:pPr>
+            <w:r>
+              <w:rPr>
+                <w:rFonts w:asciiTheme="minorEastAsia" w:hAnsiTheme="minorEastAsia"/>
+                <w:sz w:val="24"/>
+                <w:szCs w:val="24"/>
+              </w:rPr>
+              <w:t>71.92</w:t>
+            </w:r>
           </w:p>
         </w:tc>
       </w:tr>
@@ -2885,6 +2923,22 @@
                 <w:szCs w:val="24"/>
               </w:rPr>
             </w:pPr>
+            <w:r>
+              <w:rPr>
+                <w:rFonts w:asciiTheme="minorEastAsia" w:hAnsiTheme="minorEastAsia"/>
+                <w:sz w:val="24"/>
+                <w:szCs w:val="24"/>
+              </w:rPr>
+              <w:t>69.1</w:t>
+            </w:r>
+            <w:r>
+              <w:rPr>
+                <w:rFonts w:asciiTheme="minorEastAsia" w:hAnsiTheme="minorEastAsia"/>
+                <w:sz w:val="24"/>
+                <w:szCs w:val="24"/>
+              </w:rPr>
+              <w:t>1</w:t>
+            </w:r>
           </w:p>
         </w:tc>
       </w:tr>
@@ -5288,6 +5342,16 @@
                   </m:sSup>
                 </m:e>
                 <m:e>
+                  <m:r>
+                    <w:rPr>
+                      <w:rFonts w:ascii="Cambria Math" w:hAnsi="Cambria Math"/>
+                      <w:sz w:val="24"/>
+                      <w:szCs w:val="24"/>
+                    </w:rPr>
+                    <m:t xml:space="preserve">   </m:t>
+                  </m:r>
+                  <w:bookmarkStart w:id="0" w:name="_GoBack"/>
+                  <w:bookmarkEnd w:id="0"/>
                   <m:f>
                     <m:fPr>
                       <m:ctrlPr>
@@ -8048,7 +8112,7 @@
 </file>
 
 <file path=customXml/itemProps1.xml><?xml version="1.0" encoding="utf-8"?>
-<ds:datastoreItem xmlns:ds="http://schemas.openxmlformats.org/officeDocument/2006/customXml" ds:itemID="{AD165ACB-8550-46F6-8D9F-ACF32322914A}">
+<ds:datastoreItem xmlns:ds="http://schemas.openxmlformats.org/officeDocument/2006/customXml" ds:itemID="{83D62DEA-E21F-4184-A8C6-6E2672EB62A2}">
   <ds:schemaRefs>
     <ds:schemaRef ds:uri="http://schemas.openxmlformats.org/officeDocument/2006/bibliography"/>
   </ds:schemaRefs>

--- a/第四轮建模/Zty/空气污染对健康的影响.docx
+++ b/第四轮建模/Zty/空气污染对健康的影响.docx
@@ -32,6 +32,383 @@
         <w:t>《空气和废气监测分析方法指南》编委会编,空气和废气监测分析方法指南  下册,中国环境出版社,2014.07,第793页</w:t>
       </w:r>
     </w:p>
+    <w:p>
+      <w:pPr>
+        <w:widowControl/>
+        <w:jc w:val="left"/>
+        <w:rPr>
+          <w:rFonts w:asciiTheme="minorEastAsia" w:hAnsiTheme="minorEastAsia"/>
+          <w:sz w:val="24"/>
+          <w:szCs w:val="24"/>
+        </w:rPr>
+      </w:pPr>
+      <w:r>
+        <w:rPr>
+          <w:rFonts w:asciiTheme="minorEastAsia" w:hAnsiTheme="minorEastAsia" w:hint="eastAsia"/>
+          <w:sz w:val="24"/>
+          <w:szCs w:val="24"/>
+        </w:rPr>
+        <w:t>梁洪亮总主编,临床内科常见病诊疗精粹,西安交通大学出版社,2015.07,第532页</w:t>
+      </w:r>
+    </w:p>
+    <w:p>
+      <w:pPr>
+        <w:widowControl/>
+        <w:jc w:val="left"/>
+        <w:rPr>
+          <w:rFonts w:asciiTheme="minorEastAsia" w:hAnsiTheme="minorEastAsia" w:hint="eastAsia"/>
+          <w:sz w:val="24"/>
+          <w:szCs w:val="24"/>
+        </w:rPr>
+      </w:pPr>
+      <w:r>
+        <w:rPr>
+          <w:rFonts w:asciiTheme="minorEastAsia" w:hAnsiTheme="minorEastAsia" w:hint="eastAsia"/>
+          <w:sz w:val="24"/>
+          <w:szCs w:val="24"/>
+        </w:rPr>
+        <w:t>2015北京市环境状况公报</w:t>
+      </w:r>
+      <w:bookmarkStart w:id="0" w:name="_GoBack"/>
+      <w:bookmarkEnd w:id="0"/>
+    </w:p>
+    <w:tbl>
+      <w:tblPr>
+        <w:tblStyle w:val="a9"/>
+        <w:tblW w:w="8520" w:type="dxa"/>
+        <w:jc w:val="center"/>
+        <w:tblLook w:val="04A0" w:firstRow="1" w:lastRow="0" w:firstColumn="1" w:lastColumn="0" w:noHBand="0" w:noVBand="1"/>
+      </w:tblPr>
+      <w:tblGrid>
+        <w:gridCol w:w="4260"/>
+        <w:gridCol w:w="4260"/>
+      </w:tblGrid>
+      <w:tr>
+        <w:trPr>
+          <w:jc w:val="center"/>
+        </w:trPr>
+        <w:tc>
+          <w:tcPr>
+            <w:tcW w:w="2840" w:type="dxa"/>
+            <w:tcBorders>
+              <w:top w:val="single" w:sz="4" w:space="0" w:color="auto"/>
+              <w:left w:val="single" w:sz="4" w:space="0" w:color="auto"/>
+              <w:bottom w:val="single" w:sz="4" w:space="0" w:color="auto"/>
+              <w:right w:val="single" w:sz="4" w:space="0" w:color="auto"/>
+            </w:tcBorders>
+            <w:hideMark/>
+          </w:tcPr>
+          <w:p>
+            <w:pPr>
+              <w:jc w:val="center"/>
+              <w:rPr>
+                <w:rFonts w:asciiTheme="minorEastAsia" w:hAnsiTheme="minorEastAsia"/>
+                <w:sz w:val="24"/>
+                <w:szCs w:val="24"/>
+              </w:rPr>
+            </w:pPr>
+            <w:r>
+              <w:rPr>
+                <w:rFonts w:asciiTheme="minorEastAsia" w:hAnsiTheme="minorEastAsia" w:hint="eastAsia"/>
+                <w:sz w:val="24"/>
+                <w:szCs w:val="24"/>
+              </w:rPr>
+              <w:t>200</w:t>
+            </w:r>
+          </w:p>
+        </w:tc>
+        <w:tc>
+          <w:tcPr>
+            <w:tcW w:w="2840" w:type="dxa"/>
+            <w:tcBorders>
+              <w:top w:val="single" w:sz="4" w:space="0" w:color="auto"/>
+              <w:left w:val="single" w:sz="4" w:space="0" w:color="auto"/>
+              <w:bottom w:val="single" w:sz="4" w:space="0" w:color="auto"/>
+              <w:right w:val="single" w:sz="4" w:space="0" w:color="auto"/>
+            </w:tcBorders>
+            <w:hideMark/>
+          </w:tcPr>
+          <w:p>
+            <w:pPr>
+              <w:jc w:val="center"/>
+              <w:rPr>
+                <w:rFonts w:asciiTheme="minorEastAsia" w:hAnsiTheme="minorEastAsia" w:hint="eastAsia"/>
+                <w:sz w:val="24"/>
+                <w:szCs w:val="24"/>
+              </w:rPr>
+            </w:pPr>
+            <w:r>
+              <w:rPr>
+                <w:rFonts w:asciiTheme="minorEastAsia" w:hAnsiTheme="minorEastAsia" w:hint="eastAsia"/>
+                <w:sz w:val="24"/>
+                <w:szCs w:val="24"/>
+              </w:rPr>
+              <w:t>5%</w:t>
+            </w:r>
+          </w:p>
+        </w:tc>
+      </w:tr>
+      <w:tr>
+        <w:trPr>
+          <w:jc w:val="center"/>
+        </w:trPr>
+        <w:tc>
+          <w:tcPr>
+            <w:tcW w:w="2840" w:type="dxa"/>
+            <w:tcBorders>
+              <w:top w:val="single" w:sz="4" w:space="0" w:color="auto"/>
+              <w:left w:val="single" w:sz="4" w:space="0" w:color="auto"/>
+              <w:bottom w:val="single" w:sz="4" w:space="0" w:color="auto"/>
+              <w:right w:val="single" w:sz="4" w:space="0" w:color="auto"/>
+            </w:tcBorders>
+            <w:hideMark/>
+          </w:tcPr>
+          <w:p>
+            <w:pPr>
+              <w:jc w:val="center"/>
+              <w:rPr>
+                <w:rFonts w:asciiTheme="minorEastAsia" w:hAnsiTheme="minorEastAsia" w:hint="eastAsia"/>
+                <w:sz w:val="24"/>
+                <w:szCs w:val="24"/>
+              </w:rPr>
+            </w:pPr>
+            <w:r>
+              <w:rPr>
+                <w:rFonts w:asciiTheme="minorEastAsia" w:hAnsiTheme="minorEastAsia" w:hint="eastAsia"/>
+                <w:sz w:val="24"/>
+                <w:szCs w:val="24"/>
+              </w:rPr>
+              <w:t>5</w:t>
+            </w:r>
+          </w:p>
+        </w:tc>
+        <w:tc>
+          <w:tcPr>
+            <w:tcW w:w="2840" w:type="dxa"/>
+            <w:tcBorders>
+              <w:top w:val="single" w:sz="4" w:space="0" w:color="auto"/>
+              <w:left w:val="single" w:sz="4" w:space="0" w:color="auto"/>
+              <w:bottom w:val="single" w:sz="4" w:space="0" w:color="auto"/>
+              <w:right w:val="single" w:sz="4" w:space="0" w:color="auto"/>
+            </w:tcBorders>
+            <w:hideMark/>
+          </w:tcPr>
+          <w:p>
+            <w:pPr>
+              <w:jc w:val="center"/>
+              <w:rPr>
+                <w:rFonts w:asciiTheme="minorEastAsia" w:hAnsiTheme="minorEastAsia" w:hint="eastAsia"/>
+                <w:sz w:val="24"/>
+                <w:szCs w:val="24"/>
+              </w:rPr>
+            </w:pPr>
+            <w:r>
+              <w:rPr>
+                <w:rFonts w:asciiTheme="minorEastAsia" w:hAnsiTheme="minorEastAsia" w:hint="eastAsia"/>
+                <w:sz w:val="24"/>
+                <w:szCs w:val="24"/>
+              </w:rPr>
+              <w:t>10%</w:t>
+            </w:r>
+          </w:p>
+        </w:tc>
+      </w:tr>
+      <w:tr>
+        <w:trPr>
+          <w:jc w:val="center"/>
+        </w:trPr>
+        <w:tc>
+          <w:tcPr>
+            <w:tcW w:w="2840" w:type="dxa"/>
+            <w:tcBorders>
+              <w:top w:val="single" w:sz="4" w:space="0" w:color="auto"/>
+              <w:left w:val="single" w:sz="4" w:space="0" w:color="auto"/>
+              <w:bottom w:val="single" w:sz="4" w:space="0" w:color="auto"/>
+              <w:right w:val="single" w:sz="4" w:space="0" w:color="auto"/>
+            </w:tcBorders>
+            <w:hideMark/>
+          </w:tcPr>
+          <w:p>
+            <w:pPr>
+              <w:jc w:val="center"/>
+              <w:rPr>
+                <w:rFonts w:asciiTheme="minorEastAsia" w:hAnsiTheme="minorEastAsia" w:hint="eastAsia"/>
+                <w:sz w:val="24"/>
+                <w:szCs w:val="24"/>
+              </w:rPr>
+            </w:pPr>
+            <w:r>
+              <w:rPr>
+                <w:rFonts w:asciiTheme="minorEastAsia" w:hAnsiTheme="minorEastAsia" w:hint="eastAsia"/>
+                <w:sz w:val="24"/>
+                <w:szCs w:val="24"/>
+              </w:rPr>
+              <w:t>5</w:t>
+            </w:r>
+          </w:p>
+        </w:tc>
+        <w:tc>
+          <w:tcPr>
+            <w:tcW w:w="2840" w:type="dxa"/>
+            <w:tcBorders>
+              <w:top w:val="single" w:sz="4" w:space="0" w:color="auto"/>
+              <w:left w:val="single" w:sz="4" w:space="0" w:color="auto"/>
+              <w:bottom w:val="single" w:sz="4" w:space="0" w:color="auto"/>
+              <w:right w:val="single" w:sz="4" w:space="0" w:color="auto"/>
+            </w:tcBorders>
+            <w:hideMark/>
+          </w:tcPr>
+          <w:p>
+            <w:pPr>
+              <w:jc w:val="center"/>
+              <w:rPr>
+                <w:rFonts w:asciiTheme="minorEastAsia" w:hAnsiTheme="minorEastAsia" w:hint="eastAsia"/>
+                <w:sz w:val="24"/>
+                <w:szCs w:val="24"/>
+              </w:rPr>
+            </w:pPr>
+            <w:r>
+              <w:rPr>
+                <w:rFonts w:asciiTheme="minorEastAsia" w:hAnsiTheme="minorEastAsia" w:hint="eastAsia"/>
+                <w:sz w:val="24"/>
+                <w:szCs w:val="24"/>
+              </w:rPr>
+              <w:t>8%</w:t>
+            </w:r>
+          </w:p>
+        </w:tc>
+      </w:tr>
+      <w:tr>
+        <w:trPr>
+          <w:jc w:val="center"/>
+        </w:trPr>
+        <w:tc>
+          <w:tcPr>
+            <w:tcW w:w="2840" w:type="dxa"/>
+            <w:tcBorders>
+              <w:top w:val="single" w:sz="4" w:space="0" w:color="auto"/>
+              <w:left w:val="single" w:sz="4" w:space="0" w:color="auto"/>
+              <w:bottom w:val="single" w:sz="4" w:space="0" w:color="auto"/>
+              <w:right w:val="single" w:sz="4" w:space="0" w:color="auto"/>
+            </w:tcBorders>
+            <w:hideMark/>
+          </w:tcPr>
+          <w:p>
+            <w:pPr>
+              <w:jc w:val="center"/>
+              <w:rPr>
+                <w:rFonts w:asciiTheme="minorEastAsia" w:hAnsiTheme="minorEastAsia" w:hint="eastAsia"/>
+                <w:sz w:val="24"/>
+                <w:szCs w:val="24"/>
+              </w:rPr>
+            </w:pPr>
+            <w:r>
+              <w:rPr>
+                <w:rFonts w:asciiTheme="minorEastAsia" w:hAnsiTheme="minorEastAsia" w:hint="eastAsia"/>
+                <w:sz w:val="24"/>
+                <w:szCs w:val="24"/>
+              </w:rPr>
+              <w:t>10</w:t>
+            </w:r>
+          </w:p>
+        </w:tc>
+        <w:tc>
+          <w:tcPr>
+            <w:tcW w:w="2840" w:type="dxa"/>
+            <w:tcBorders>
+              <w:top w:val="single" w:sz="4" w:space="0" w:color="auto"/>
+              <w:left w:val="single" w:sz="4" w:space="0" w:color="auto"/>
+              <w:bottom w:val="single" w:sz="4" w:space="0" w:color="auto"/>
+              <w:right w:val="single" w:sz="4" w:space="0" w:color="auto"/>
+            </w:tcBorders>
+            <w:hideMark/>
+          </w:tcPr>
+          <w:p>
+            <w:pPr>
+              <w:jc w:val="center"/>
+              <w:rPr>
+                <w:rFonts w:asciiTheme="minorEastAsia" w:hAnsiTheme="minorEastAsia" w:hint="eastAsia"/>
+                <w:sz w:val="24"/>
+                <w:szCs w:val="24"/>
+              </w:rPr>
+            </w:pPr>
+            <w:r>
+              <w:rPr>
+                <w:rFonts w:asciiTheme="minorEastAsia" w:hAnsiTheme="minorEastAsia" w:hint="eastAsia"/>
+                <w:sz w:val="24"/>
+                <w:szCs w:val="24"/>
+              </w:rPr>
+              <w:t>3%</w:t>
+            </w:r>
+          </w:p>
+        </w:tc>
+      </w:tr>
+      <w:tr>
+        <w:trPr>
+          <w:jc w:val="center"/>
+        </w:trPr>
+        <w:tc>
+          <w:tcPr>
+            <w:tcW w:w="2840" w:type="dxa"/>
+            <w:tcBorders>
+              <w:top w:val="single" w:sz="4" w:space="0" w:color="auto"/>
+              <w:left w:val="single" w:sz="4" w:space="0" w:color="auto"/>
+              <w:bottom w:val="single" w:sz="4" w:space="0" w:color="auto"/>
+              <w:right w:val="single" w:sz="4" w:space="0" w:color="auto"/>
+            </w:tcBorders>
+            <w:hideMark/>
+          </w:tcPr>
+          <w:p>
+            <w:pPr>
+              <w:jc w:val="center"/>
+              <w:rPr>
+                <w:rFonts w:asciiTheme="minorEastAsia" w:hAnsiTheme="minorEastAsia" w:hint="eastAsia"/>
+                <w:sz w:val="24"/>
+                <w:szCs w:val="24"/>
+              </w:rPr>
+            </w:pPr>
+            <w:r>
+              <w:rPr>
+                <w:rFonts w:asciiTheme="minorEastAsia" w:hAnsiTheme="minorEastAsia" w:hint="eastAsia"/>
+                <w:sz w:val="24"/>
+                <w:szCs w:val="24"/>
+              </w:rPr>
+              <w:t>8</w:t>
+            </w:r>
+          </w:p>
+        </w:tc>
+        <w:tc>
+          <w:tcPr>
+            <w:tcW w:w="2840" w:type="dxa"/>
+            <w:tcBorders>
+              <w:top w:val="single" w:sz="4" w:space="0" w:color="auto"/>
+              <w:left w:val="single" w:sz="4" w:space="0" w:color="auto"/>
+              <w:bottom w:val="single" w:sz="4" w:space="0" w:color="auto"/>
+              <w:right w:val="single" w:sz="4" w:space="0" w:color="auto"/>
+            </w:tcBorders>
+            <w:hideMark/>
+          </w:tcPr>
+          <w:p>
+            <w:pPr>
+              <w:jc w:val="center"/>
+              <w:rPr>
+                <w:rFonts w:asciiTheme="minorEastAsia" w:hAnsiTheme="minorEastAsia" w:hint="eastAsia"/>
+                <w:sz w:val="24"/>
+                <w:szCs w:val="24"/>
+              </w:rPr>
+            </w:pPr>
+            <w:r>
+              <w:rPr>
+                <w:rFonts w:asciiTheme="minorEastAsia" w:hAnsiTheme="minorEastAsia" w:hint="eastAsia"/>
+                <w:sz w:val="24"/>
+                <w:szCs w:val="24"/>
+              </w:rPr>
+              <w:t>5%</w:t>
+            </w:r>
+          </w:p>
+        </w:tc>
+      </w:tr>
+    </w:tbl>
     <w:p>
       <w:pPr>
         <w:widowControl/>
@@ -2064,7 +2441,23 @@
           <w:sz w:val="24"/>
           <w:szCs w:val="24"/>
         </w:rPr>
-        <w:t>然后，我们通过数据拟合的方法推测出了2017年北京市的空气污染年平均浓度</w:t>
+        <w:t>然后，我们通过</w:t>
+      </w:r>
+      <w:r>
+        <w:rPr>
+          <w:rFonts w:asciiTheme="minorEastAsia" w:hAnsiTheme="minorEastAsia" w:hint="eastAsia"/>
+          <w:sz w:val="24"/>
+          <w:szCs w:val="24"/>
+        </w:rPr>
+        <w:t>灰色预测模型</w:t>
+      </w:r>
+      <w:r>
+        <w:rPr>
+          <w:rFonts w:asciiTheme="minorEastAsia" w:hAnsiTheme="minorEastAsia" w:hint="eastAsia"/>
+          <w:sz w:val="24"/>
+          <w:szCs w:val="24"/>
+        </w:rPr>
+        <w:t>推测出了2017年北京市的空气污染年平均浓度</w:t>
       </w:r>
       <w:r>
         <w:rPr>
@@ -3357,6 +3750,22 @@
                 <w:szCs w:val="24"/>
               </w:rPr>
             </w:pPr>
+            <w:r>
+              <w:rPr>
+                <w:rFonts w:asciiTheme="minorEastAsia" w:hAnsiTheme="minorEastAsia"/>
+                <w:sz w:val="24"/>
+                <w:szCs w:val="24"/>
+              </w:rPr>
+              <w:t>2567.4</w:t>
+            </w:r>
+            <w:r>
+              <w:rPr>
+                <w:rFonts w:asciiTheme="minorEastAsia" w:hAnsiTheme="minorEastAsia"/>
+                <w:sz w:val="24"/>
+                <w:szCs w:val="24"/>
+              </w:rPr>
+              <w:t>5</w:t>
+            </w:r>
           </w:p>
         </w:tc>
         <w:tc>
@@ -3445,6 +3854,14 @@
                 <w:szCs w:val="24"/>
               </w:rPr>
             </w:pPr>
+            <w:r>
+              <w:rPr>
+                <w:rFonts w:asciiTheme="minorEastAsia" w:hAnsiTheme="minorEastAsia"/>
+                <w:sz w:val="24"/>
+                <w:szCs w:val="24"/>
+              </w:rPr>
+              <w:t>5.79</w:t>
+            </w:r>
           </w:p>
         </w:tc>
         <w:tc>
@@ -3530,6 +3947,14 @@
                 <w:szCs w:val="24"/>
               </w:rPr>
             </w:pPr>
+            <w:r>
+              <w:rPr>
+                <w:rFonts w:asciiTheme="minorEastAsia" w:hAnsiTheme="minorEastAsia"/>
+                <w:sz w:val="24"/>
+                <w:szCs w:val="24"/>
+              </w:rPr>
+              <w:t>40.25</w:t>
+            </w:r>
           </w:p>
         </w:tc>
         <w:tc>
@@ -3615,6 +4040,14 @@
                 <w:szCs w:val="24"/>
               </w:rPr>
             </w:pPr>
+            <w:r>
+              <w:rPr>
+                <w:rFonts w:asciiTheme="minorEastAsia" w:hAnsiTheme="minorEastAsia"/>
+                <w:sz w:val="24"/>
+                <w:szCs w:val="24"/>
+              </w:rPr>
+              <w:t>71.92</w:t>
+            </w:r>
           </w:p>
         </w:tc>
         <w:tc>
@@ -3700,6 +4133,22 @@
                 <w:szCs w:val="24"/>
               </w:rPr>
             </w:pPr>
+            <w:r>
+              <w:rPr>
+                <w:rFonts w:asciiTheme="minorEastAsia" w:hAnsiTheme="minorEastAsia"/>
+                <w:sz w:val="24"/>
+                <w:szCs w:val="24"/>
+              </w:rPr>
+              <w:t>69.1</w:t>
+            </w:r>
+            <w:r>
+              <w:rPr>
+                <w:rFonts w:asciiTheme="minorEastAsia" w:hAnsiTheme="minorEastAsia"/>
+                <w:sz w:val="24"/>
+                <w:szCs w:val="24"/>
+              </w:rPr>
+              <w:t>1</w:t>
+            </w:r>
           </w:p>
         </w:tc>
         <w:tc>
@@ -4695,6 +5144,14 @@
                 <w:szCs w:val="24"/>
               </w:rPr>
             </w:pPr>
+            <w:r>
+              <w:rPr>
+                <w:rFonts w:asciiTheme="minorEastAsia" w:hAnsiTheme="minorEastAsia" w:hint="eastAsia"/>
+                <w:sz w:val="24"/>
+                <w:szCs w:val="24"/>
+              </w:rPr>
+              <w:t>200</w:t>
+            </w:r>
           </w:p>
         </w:tc>
         <w:tc>
@@ -4705,11 +5162,19 @@
             <w:pPr>
               <w:jc w:val="center"/>
               <w:rPr>
-                <w:rFonts w:asciiTheme="minorEastAsia" w:hAnsiTheme="minorEastAsia"/>
-                <w:sz w:val="24"/>
-                <w:szCs w:val="24"/>
-              </w:rPr>
-            </w:pPr>
+                <w:rFonts w:asciiTheme="minorEastAsia" w:hAnsiTheme="minorEastAsia" w:hint="eastAsia"/>
+                <w:sz w:val="24"/>
+                <w:szCs w:val="24"/>
+              </w:rPr>
+            </w:pPr>
+            <w:r>
+              <w:rPr>
+                <w:rFonts w:asciiTheme="minorEastAsia" w:hAnsiTheme="minorEastAsia" w:hint="eastAsia"/>
+                <w:sz w:val="24"/>
+                <w:szCs w:val="24"/>
+              </w:rPr>
+              <w:t>5%</w:t>
+            </w:r>
           </w:p>
         </w:tc>
       </w:tr>
@@ -4778,11 +5243,19 @@
             <w:pPr>
               <w:jc w:val="center"/>
               <w:rPr>
-                <w:rFonts w:asciiTheme="minorEastAsia" w:hAnsiTheme="minorEastAsia"/>
-                <w:sz w:val="24"/>
-                <w:szCs w:val="24"/>
-              </w:rPr>
-            </w:pPr>
+                <w:rFonts w:asciiTheme="minorEastAsia" w:hAnsiTheme="minorEastAsia" w:hint="eastAsia"/>
+                <w:sz w:val="24"/>
+                <w:szCs w:val="24"/>
+              </w:rPr>
+            </w:pPr>
+            <w:r>
+              <w:rPr>
+                <w:rFonts w:asciiTheme="minorEastAsia" w:hAnsiTheme="minorEastAsia" w:hint="eastAsia"/>
+                <w:sz w:val="24"/>
+                <w:szCs w:val="24"/>
+              </w:rPr>
+              <w:t>5</w:t>
+            </w:r>
           </w:p>
         </w:tc>
         <w:tc>
@@ -4793,11 +5266,19 @@
             <w:pPr>
               <w:jc w:val="center"/>
               <w:rPr>
-                <w:rFonts w:asciiTheme="minorEastAsia" w:hAnsiTheme="minorEastAsia"/>
-                <w:sz w:val="24"/>
-                <w:szCs w:val="24"/>
-              </w:rPr>
-            </w:pPr>
+                <w:rFonts w:asciiTheme="minorEastAsia" w:hAnsiTheme="minorEastAsia" w:hint="eastAsia"/>
+                <w:sz w:val="24"/>
+                <w:szCs w:val="24"/>
+              </w:rPr>
+            </w:pPr>
+            <w:r>
+              <w:rPr>
+                <w:rFonts w:asciiTheme="minorEastAsia" w:hAnsiTheme="minorEastAsia" w:hint="eastAsia"/>
+                <w:sz w:val="24"/>
+                <w:szCs w:val="24"/>
+              </w:rPr>
+              <w:t>10%</w:t>
+            </w:r>
           </w:p>
         </w:tc>
       </w:tr>
@@ -4863,11 +5344,19 @@
             <w:pPr>
               <w:jc w:val="center"/>
               <w:rPr>
-                <w:rFonts w:asciiTheme="minorEastAsia" w:hAnsiTheme="minorEastAsia"/>
-                <w:sz w:val="24"/>
-                <w:szCs w:val="24"/>
-              </w:rPr>
-            </w:pPr>
+                <w:rFonts w:asciiTheme="minorEastAsia" w:hAnsiTheme="minorEastAsia" w:hint="eastAsia"/>
+                <w:sz w:val="24"/>
+                <w:szCs w:val="24"/>
+              </w:rPr>
+            </w:pPr>
+            <w:r>
+              <w:rPr>
+                <w:rFonts w:asciiTheme="minorEastAsia" w:hAnsiTheme="minorEastAsia" w:hint="eastAsia"/>
+                <w:sz w:val="24"/>
+                <w:szCs w:val="24"/>
+              </w:rPr>
+              <w:t>5</w:t>
+            </w:r>
           </w:p>
         </w:tc>
         <w:tc>
@@ -4878,11 +5367,19 @@
             <w:pPr>
               <w:jc w:val="center"/>
               <w:rPr>
-                <w:rFonts w:asciiTheme="minorEastAsia" w:hAnsiTheme="minorEastAsia"/>
-                <w:sz w:val="24"/>
-                <w:szCs w:val="24"/>
-              </w:rPr>
-            </w:pPr>
+                <w:rFonts w:asciiTheme="minorEastAsia" w:hAnsiTheme="minorEastAsia" w:hint="eastAsia"/>
+                <w:sz w:val="24"/>
+                <w:szCs w:val="24"/>
+              </w:rPr>
+            </w:pPr>
+            <w:r>
+              <w:rPr>
+                <w:rFonts w:asciiTheme="minorEastAsia" w:hAnsiTheme="minorEastAsia" w:hint="eastAsia"/>
+                <w:sz w:val="24"/>
+                <w:szCs w:val="24"/>
+              </w:rPr>
+              <w:t>8%</w:t>
+            </w:r>
           </w:p>
         </w:tc>
       </w:tr>
@@ -4948,11 +5445,19 @@
             <w:pPr>
               <w:jc w:val="center"/>
               <w:rPr>
-                <w:rFonts w:asciiTheme="minorEastAsia" w:hAnsiTheme="minorEastAsia"/>
-                <w:sz w:val="24"/>
-                <w:szCs w:val="24"/>
-              </w:rPr>
-            </w:pPr>
+                <w:rFonts w:asciiTheme="minorEastAsia" w:hAnsiTheme="minorEastAsia" w:hint="eastAsia"/>
+                <w:sz w:val="24"/>
+                <w:szCs w:val="24"/>
+              </w:rPr>
+            </w:pPr>
+            <w:r>
+              <w:rPr>
+                <w:rFonts w:asciiTheme="minorEastAsia" w:hAnsiTheme="minorEastAsia" w:hint="eastAsia"/>
+                <w:sz w:val="24"/>
+                <w:szCs w:val="24"/>
+              </w:rPr>
+              <w:t>10</w:t>
+            </w:r>
           </w:p>
         </w:tc>
         <w:tc>
@@ -4963,11 +5468,19 @@
             <w:pPr>
               <w:jc w:val="center"/>
               <w:rPr>
-                <w:rFonts w:asciiTheme="minorEastAsia" w:hAnsiTheme="minorEastAsia"/>
-                <w:sz w:val="24"/>
-                <w:szCs w:val="24"/>
-              </w:rPr>
-            </w:pPr>
+                <w:rFonts w:asciiTheme="minorEastAsia" w:hAnsiTheme="minorEastAsia" w:hint="eastAsia"/>
+                <w:sz w:val="24"/>
+                <w:szCs w:val="24"/>
+              </w:rPr>
+            </w:pPr>
+            <w:r>
+              <w:rPr>
+                <w:rFonts w:asciiTheme="minorEastAsia" w:hAnsiTheme="minorEastAsia" w:hint="eastAsia"/>
+                <w:sz w:val="24"/>
+                <w:szCs w:val="24"/>
+              </w:rPr>
+              <w:t>3%</w:t>
+            </w:r>
           </w:p>
         </w:tc>
       </w:tr>
@@ -5033,11 +5546,19 @@
             <w:pPr>
               <w:jc w:val="center"/>
               <w:rPr>
-                <w:rFonts w:asciiTheme="minorEastAsia" w:hAnsiTheme="minorEastAsia"/>
-                <w:sz w:val="24"/>
-                <w:szCs w:val="24"/>
-              </w:rPr>
-            </w:pPr>
+                <w:rFonts w:asciiTheme="minorEastAsia" w:hAnsiTheme="minorEastAsia" w:hint="eastAsia"/>
+                <w:sz w:val="24"/>
+                <w:szCs w:val="24"/>
+              </w:rPr>
+            </w:pPr>
+            <w:r>
+              <w:rPr>
+                <w:rFonts w:asciiTheme="minorEastAsia" w:hAnsiTheme="minorEastAsia" w:hint="eastAsia"/>
+                <w:sz w:val="24"/>
+                <w:szCs w:val="24"/>
+              </w:rPr>
+              <w:t>8</w:t>
+            </w:r>
           </w:p>
         </w:tc>
         <w:tc>
@@ -5048,11 +5569,19 @@
             <w:pPr>
               <w:jc w:val="center"/>
               <w:rPr>
-                <w:rFonts w:asciiTheme="minorEastAsia" w:hAnsiTheme="minorEastAsia"/>
-                <w:sz w:val="24"/>
-                <w:szCs w:val="24"/>
-              </w:rPr>
-            </w:pPr>
+                <w:rFonts w:asciiTheme="minorEastAsia" w:hAnsiTheme="minorEastAsia" w:hint="eastAsia"/>
+                <w:sz w:val="24"/>
+                <w:szCs w:val="24"/>
+              </w:rPr>
+            </w:pPr>
+            <w:r>
+              <w:rPr>
+                <w:rFonts w:asciiTheme="minorEastAsia" w:hAnsiTheme="minorEastAsia" w:hint="eastAsia"/>
+                <w:sz w:val="24"/>
+                <w:szCs w:val="24"/>
+              </w:rPr>
+              <w:t>5%</w:t>
+            </w:r>
           </w:p>
         </w:tc>
       </w:tr>
@@ -5350,8 +5879,6 @@
                     </w:rPr>
                     <m:t xml:space="preserve">   </m:t>
                   </m:r>
-                  <w:bookmarkStart w:id="0" w:name="_GoBack"/>
-                  <w:bookmarkEnd w:id="0"/>
                   <m:f>
                     <m:fPr>
                       <m:ctrlPr>
@@ -8112,7 +8639,7 @@
 </file>
 
 <file path=customXml/itemProps1.xml><?xml version="1.0" encoding="utf-8"?>
-<ds:datastoreItem xmlns:ds="http://schemas.openxmlformats.org/officeDocument/2006/customXml" ds:itemID="{83D62DEA-E21F-4184-A8C6-6E2672EB62A2}">
+<ds:datastoreItem xmlns:ds="http://schemas.openxmlformats.org/officeDocument/2006/customXml" ds:itemID="{9FFE380A-454D-4CB1-B2C6-43B5A590D4C7}">
   <ds:schemaRefs>
     <ds:schemaRef ds:uri="http://schemas.openxmlformats.org/officeDocument/2006/bibliography"/>
   </ds:schemaRefs>
